--- a/ImportantFiles/AndrewBanksResume.docx
+++ b/ImportantFiles/AndrewBanksResume.docx
@@ -1,6 +1,6 @@
 
 <file path=word/document.xml><?xml version="1.0" encoding="utf-8"?>
-<w:document xmlns:wpc="http://schemas.microsoft.com/office/word/2010/wordprocessingCanvas" xmlns:cx="http://schemas.microsoft.com/office/drawing/2014/chartex" xmlns:cx1="http://schemas.microsoft.com/office/drawing/2015/9/8/chartex" xmlns:cx2="http://schemas.microsoft.com/office/drawing/2015/10/21/chartex" xmlns:cx3="http://schemas.microsoft.com/office/drawing/2016/5/9/chartex" xmlns:cx4="http://schemas.microsoft.com/office/drawing/2016/5/10/chartex" xmlns:cx5="http://schemas.microsoft.com/office/drawing/2016/5/11/chartex" xmlns:cx6="http://schemas.microsoft.com/office/drawing/2016/5/12/chartex" xmlns:cx7="http://schemas.microsoft.com/office/drawing/2016/5/13/chartex" xmlns:cx8="http://schemas.microsoft.com/office/drawing/2016/5/14/chartex" xmlns:mc="http://schemas.openxmlformats.org/markup-compatibility/2006" xmlns:aink="http://schemas.microsoft.com/office/drawing/2016/ink" xmlns:am3d="http://schemas.microsoft.com/office/drawing/2017/model3d" xmlns:o="urn:schemas-microsoft-com:office:office" xmlns:r="http://schemas.openxmlformats.org/officeDocument/2006/relationships" xmlns:m="http://schemas.openxmlformats.org/officeDocument/2006/math" xmlns:v="urn:schemas-microsoft-com:vml" xmlns:wp14="http://schemas.microsoft.com/office/word/2010/wordprocessingDrawing" xmlns:wp="http://schemas.openxmlformats.org/drawingml/2006/wordprocessingDrawing" xmlns:w10="urn:schemas-microsoft-com:office:word" xmlns:w="http://schemas.openxmlformats.org/wordprocessingml/2006/main" xmlns:w14="http://schemas.microsoft.com/office/word/2010/wordml" xmlns:w15="http://schemas.microsoft.com/office/word/2012/wordml" xmlns:w16se="http://schemas.microsoft.com/office/word/2015/wordml/symex" xmlns:wpg="http://schemas.microsoft.com/office/word/2010/wordprocessingGroup" xmlns:wpi="http://schemas.microsoft.com/office/word/2010/wordprocessingInk" xmlns:wne="http://schemas.microsoft.com/office/word/2006/wordml" xmlns:wps="http://schemas.microsoft.com/office/word/2010/wordprocessingShape" mc:Ignorable="w14 w15 w16se wp14">
+<w:document xmlns:wpc="http://schemas.microsoft.com/office/word/2010/wordprocessingCanvas" xmlns:cx="http://schemas.microsoft.com/office/drawing/2014/chartex" xmlns:cx1="http://schemas.microsoft.com/office/drawing/2015/9/8/chartex" xmlns:cx2="http://schemas.microsoft.com/office/drawing/2015/10/21/chartex" xmlns:cx3="http://schemas.microsoft.com/office/drawing/2016/5/9/chartex" xmlns:cx4="http://schemas.microsoft.com/office/drawing/2016/5/10/chartex" xmlns:cx5="http://schemas.microsoft.com/office/drawing/2016/5/11/chartex" xmlns:cx6="http://schemas.microsoft.com/office/drawing/2016/5/12/chartex" xmlns:cx7="http://schemas.microsoft.com/office/drawing/2016/5/13/chartex" xmlns:cx8="http://schemas.microsoft.com/office/drawing/2016/5/14/chartex" xmlns:mc="http://schemas.openxmlformats.org/markup-compatibility/2006" xmlns:aink="http://schemas.microsoft.com/office/drawing/2016/ink" xmlns:am3d="http://schemas.microsoft.com/office/drawing/2017/model3d" xmlns:o="urn:schemas-microsoft-com:office:office" xmlns:r="http://schemas.openxmlformats.org/officeDocument/2006/relationships" xmlns:m="http://schemas.openxmlformats.org/officeDocument/2006/math" xmlns:v="urn:schemas-microsoft-com:vml" xmlns:wp14="http://schemas.microsoft.com/office/word/2010/wordprocessingDrawing" xmlns:wp="http://schemas.openxmlformats.org/drawingml/2006/wordprocessingDrawing" xmlns:w10="urn:schemas-microsoft-com:office:word" xmlns:w="http://schemas.openxmlformats.org/wordprocessingml/2006/main" xmlns:w14="http://schemas.microsoft.com/office/word/2010/wordml" xmlns:w15="http://schemas.microsoft.com/office/word/2012/wordml" xmlns:w16cid="http://schemas.microsoft.com/office/word/2016/wordml/cid" xmlns:w16se="http://schemas.microsoft.com/office/word/2015/wordml/symex" xmlns:wpg="http://schemas.microsoft.com/office/word/2010/wordprocessingGroup" xmlns:wpi="http://schemas.microsoft.com/office/word/2010/wordprocessingInk" xmlns:wne="http://schemas.microsoft.com/office/word/2006/wordml" xmlns:wps="http://schemas.microsoft.com/office/word/2010/wordprocessingShape" mc:Ignorable="w14 w15 w16se w16cid wp14">
   <w:body>
     <w:p>
       <w:pPr>
@@ -108,36 +108,25 @@
         </w:rPr>
         <w:t xml:space="preserve"> </w:t>
       </w:r>
+      <w:r>
+        <w:rPr>
+          <w:color w:val="0563C1"/>
+          <w:sz w:val="21"/>
+          <w:szCs w:val="21"/>
+          <w:u w:val="single" w:color="0563C1"/>
+        </w:rPr>
+        <w:t>https://github.com/andrewbanks17</w:t>
+      </w:r>
+      <w:r>
+        <w:rPr>
+          <w:sz w:val="21"/>
+          <w:szCs w:val="21"/>
+        </w:rPr>
+        <w:t xml:space="preserve">  </w:t>
+      </w:r>
     </w:p>
     <w:p>
       <w:pPr>
-        <w:spacing w:after="98" w:line="259" w:lineRule="auto"/>
-        <w:ind w:left="96" w:firstLine="0"/>
-        <w:jc w:val="center"/>
-        <w:rPr>
-          <w:sz w:val="21"/>
-          <w:szCs w:val="21"/>
-        </w:rPr>
-      </w:pPr>
-      <w:r>
-        <w:rPr>
-          <w:color w:val="0563C1"/>
-          <w:sz w:val="21"/>
-          <w:szCs w:val="21"/>
-          <w:u w:val="single" w:color="0563C1"/>
-        </w:rPr>
-        <w:t>https://github.com/andrewbanks17</w:t>
-      </w:r>
-      <w:r>
-        <w:rPr>
-          <w:sz w:val="21"/>
-          <w:szCs w:val="21"/>
-        </w:rPr>
-        <w:t xml:space="preserve">  </w:t>
-      </w:r>
-    </w:p>
-    <w:p>
-      <w:pPr>
         <w:spacing w:after="48" w:line="400" w:lineRule="auto"/>
         <w:ind w:left="10" w:right="1592"/>
         <w:rPr>
@@ -187,7 +176,23 @@
           <w:sz w:val="21"/>
           <w:szCs w:val="21"/>
         </w:rPr>
-        <w:t xml:space="preserve"> May 2018) </w:t>
+        <w:t xml:space="preserve"> </w:t>
+      </w:r>
+      <w:r>
+        <w:rPr>
+          <w:sz w:val="21"/>
+          <w:szCs w:val="21"/>
+        </w:rPr>
+        <w:t>May</w:t>
+      </w:r>
+      <w:bookmarkStart w:id="0" w:name="_GoBack"/>
+      <w:bookmarkEnd w:id="0"/>
+      <w:r>
+        <w:rPr>
+          <w:sz w:val="21"/>
+          <w:szCs w:val="21"/>
+        </w:rPr>
+        <w:t xml:space="preserve"> 2018) </w:t>
       </w:r>
     </w:p>
     <w:p>
@@ -399,8 +404,6 @@
         </w:rPr>
         <w:t xml:space="preserve"> </w:t>
       </w:r>
-      <w:bookmarkStart w:id="0" w:name="_GoBack"/>
-      <w:bookmarkEnd w:id="0"/>
     </w:p>
     <w:p>
       <w:pPr>
@@ -433,7 +436,7 @@
           <w:sz w:val="21"/>
           <w:szCs w:val="21"/>
         </w:rPr>
-        <w:t>Artificial Intelligence, Machine learning, Data Science, Augmented Reality</w:t>
+        <w:t>Machine learning, Augmented Reality</w:t>
       </w:r>
     </w:p>
     <w:p>
@@ -532,6 +535,13 @@
         </w:rPr>
         <w:t>Lockheed Martin Software Engineering Internship</w:t>
       </w:r>
+      <w:r>
+        <w:rPr>
+          <w:sz w:val="21"/>
+          <w:szCs w:val="21"/>
+        </w:rPr>
+        <w:t>:</w:t>
+      </w:r>
     </w:p>
     <w:p>
       <w:pPr>
@@ -547,6 +557,76 @@
           <w:szCs w:val="21"/>
         </w:rPr>
         <w:t>As an intern, I was on the Atlassian tools team in enterprise operations. My tasks focused on introducing testing automation to the tool sets and data analytics.</w:t>
+      </w:r>
+    </w:p>
+    <w:p>
+      <w:pPr>
+        <w:pStyle w:val="ListBullet"/>
+        <w:tabs>
+          <w:tab w:val="clear" w:pos="360"/>
+          <w:tab w:val="num" w:pos="1065"/>
+        </w:tabs>
+        <w:ind w:left="1065"/>
+        <w:rPr>
+          <w:sz w:val="21"/>
+          <w:szCs w:val="21"/>
+        </w:rPr>
+      </w:pPr>
+      <w:r>
+        <w:rPr>
+          <w:sz w:val="21"/>
+          <w:szCs w:val="21"/>
+        </w:rPr>
+        <w:t xml:space="preserve">Software engineering: Developed and published a chrome plugin that allows encrypted messages to be easily sent through </w:t>
+      </w:r>
+      <w:proofErr w:type="spellStart"/>
+      <w:r>
+        <w:rPr>
+          <w:sz w:val="21"/>
+          <w:szCs w:val="21"/>
+        </w:rPr>
+        <w:t>gmail</w:t>
+      </w:r>
+      <w:proofErr w:type="spellEnd"/>
+      <w:r>
+        <w:rPr>
+          <w:sz w:val="21"/>
+          <w:szCs w:val="21"/>
+        </w:rPr>
+        <w:t xml:space="preserve"> using </w:t>
+      </w:r>
+      <w:proofErr w:type="spellStart"/>
+      <w:r>
+        <w:rPr>
+          <w:sz w:val="21"/>
+          <w:szCs w:val="21"/>
+        </w:rPr>
+        <w:t>pgp</w:t>
+      </w:r>
+      <w:proofErr w:type="spellEnd"/>
+      <w:r>
+        <w:rPr>
+          <w:sz w:val="21"/>
+          <w:szCs w:val="21"/>
+        </w:rPr>
+        <w:t xml:space="preserve"> encryption. It is available here. </w:t>
+      </w:r>
+      <w:hyperlink r:id="rId8" w:history="1">
+        <w:r>
+          <w:rPr>
+            <w:rStyle w:val="Hyperlink"/>
+            <w:sz w:val="21"/>
+            <w:szCs w:val="21"/>
+          </w:rPr>
+          <w:t>http://vaccine.cs.umd.edu/index.html</w:t>
+        </w:r>
+      </w:hyperlink>
+      <w:r>
+        <w:rPr>
+          <w:sz w:val="21"/>
+          <w:szCs w:val="21"/>
+        </w:rPr>
+        <w:t xml:space="preserve">  </w:t>
       </w:r>
     </w:p>
     <w:p>
@@ -704,7 +784,21 @@
           <w:sz w:val="21"/>
           <w:szCs w:val="21"/>
         </w:rPr>
-        <w:t xml:space="preserve"> physical platform that balances a ball using image processing.</w:t>
+        <w:t xml:space="preserve"> physical platform that balances a </w:t>
+      </w:r>
+      <w:r>
+        <w:rPr>
+          <w:sz w:val="21"/>
+          <w:szCs w:val="21"/>
+        </w:rPr>
+        <w:t xml:space="preserve">ping pong </w:t>
+      </w:r>
+      <w:r>
+        <w:rPr>
+          <w:sz w:val="21"/>
+          <w:szCs w:val="21"/>
+        </w:rPr>
+        <w:t>ball using image processing.</w:t>
       </w:r>
     </w:p>
     <w:p>
@@ -985,7 +1079,6 @@
         </w:rPr>
         <w:t xml:space="preserve">stic, tricking, vault, tumbling, Scuba Diving certified, Fishing, </w:t>
       </w:r>
-      <w:proofErr w:type="gramStart"/>
       <w:r>
         <w:rPr>
           <w:sz w:val="21"/>
@@ -1005,9 +1098,8 @@
           <w:sz w:val="21"/>
           <w:szCs w:val="21"/>
         </w:rPr>
-        <w:t xml:space="preserve">  Karate</w:t>
-      </w:r>
-      <w:proofErr w:type="gramEnd"/>
+        <w:t xml:space="preserve"> Karate</w:t>
+      </w:r>
       <w:r>
         <w:rPr>
           <w:sz w:val="21"/>
@@ -1041,8 +1133,29 @@
 </file>
 
 <file path=word/numbering.xml><?xml version="1.0" encoding="utf-8"?>
-<w:numbering xmlns:wpc="http://schemas.microsoft.com/office/word/2010/wordprocessingCanvas" xmlns:cx="http://schemas.microsoft.com/office/drawing/2014/chartex" xmlns:cx1="http://schemas.microsoft.com/office/drawing/2015/9/8/chartex" xmlns:cx2="http://schemas.microsoft.com/office/drawing/2015/10/21/chartex" xmlns:cx3="http://schemas.microsoft.com/office/drawing/2016/5/9/chartex" xmlns:cx4="http://schemas.microsoft.com/office/drawing/2016/5/10/chartex" xmlns:cx5="http://schemas.microsoft.com/office/drawing/2016/5/11/chartex" xmlns:cx6="http://schemas.microsoft.com/office/drawing/2016/5/12/chartex" xmlns:cx7="http://schemas.microsoft.com/office/drawing/2016/5/13/chartex" xmlns:cx8="http://schemas.microsoft.com/office/drawing/2016/5/14/chartex" xmlns:mc="http://schemas.openxmlformats.org/markup-compatibility/2006" xmlns:aink="http://schemas.microsoft.com/office/drawing/2016/ink" xmlns:am3d="http://schemas.microsoft.com/office/drawing/2017/model3d" xmlns:o="urn:schemas-microsoft-com:office:office" xmlns:r="http://schemas.openxmlformats.org/officeDocument/2006/relationships" xmlns:m="http://schemas.openxmlformats.org/officeDocument/2006/math" xmlns:v="urn:schemas-microsoft-com:vml" xmlns:wp14="http://schemas.microsoft.com/office/word/2010/wordprocessingDrawing" xmlns:wp="http://schemas.openxmlformats.org/drawingml/2006/wordprocessingDrawing" xmlns:w10="urn:schemas-microsoft-com:office:word" xmlns:w="http://schemas.openxmlformats.org/wordprocessingml/2006/main" xmlns:w14="http://schemas.microsoft.com/office/word/2010/wordml" xmlns:w15="http://schemas.microsoft.com/office/word/2012/wordml" xmlns:w16se="http://schemas.microsoft.com/office/word/2015/wordml/symex" xmlns:wpg="http://schemas.microsoft.com/office/word/2010/wordprocessingGroup" xmlns:wpi="http://schemas.microsoft.com/office/word/2010/wordprocessingInk" xmlns:wne="http://schemas.microsoft.com/office/word/2006/wordml" xmlns:wps="http://schemas.microsoft.com/office/word/2010/wordprocessingShape" mc:Ignorable="w14 w15 w16se wp14">
+<w:numbering xmlns:wpc="http://schemas.microsoft.com/office/word/2010/wordprocessingCanvas" xmlns:cx="http://schemas.microsoft.com/office/drawing/2014/chartex" xmlns:cx1="http://schemas.microsoft.com/office/drawing/2015/9/8/chartex" xmlns:cx2="http://schemas.microsoft.com/office/drawing/2015/10/21/chartex" xmlns:cx3="http://schemas.microsoft.com/office/drawing/2016/5/9/chartex" xmlns:cx4="http://schemas.microsoft.com/office/drawing/2016/5/10/chartex" xmlns:cx5="http://schemas.microsoft.com/office/drawing/2016/5/11/chartex" xmlns:cx6="http://schemas.microsoft.com/office/drawing/2016/5/12/chartex" xmlns:cx7="http://schemas.microsoft.com/office/drawing/2016/5/13/chartex" xmlns:cx8="http://schemas.microsoft.com/office/drawing/2016/5/14/chartex" xmlns:mc="http://schemas.openxmlformats.org/markup-compatibility/2006" xmlns:aink="http://schemas.microsoft.com/office/drawing/2016/ink" xmlns:am3d="http://schemas.microsoft.com/office/drawing/2017/model3d" xmlns:o="urn:schemas-microsoft-com:office:office" xmlns:r="http://schemas.openxmlformats.org/officeDocument/2006/relationships" xmlns:m="http://schemas.openxmlformats.org/officeDocument/2006/math" xmlns:v="urn:schemas-microsoft-com:vml" xmlns:wp14="http://schemas.microsoft.com/office/word/2010/wordprocessingDrawing" xmlns:wp="http://schemas.openxmlformats.org/drawingml/2006/wordprocessingDrawing" xmlns:w10="urn:schemas-microsoft-com:office:word" xmlns:w="http://schemas.openxmlformats.org/wordprocessingml/2006/main" xmlns:w14="http://schemas.microsoft.com/office/word/2010/wordml" xmlns:w15="http://schemas.microsoft.com/office/word/2012/wordml" xmlns:w16cid="http://schemas.microsoft.com/office/word/2016/wordml/cid" xmlns:w16se="http://schemas.microsoft.com/office/word/2015/wordml/symex" xmlns:wpg="http://schemas.microsoft.com/office/word/2010/wordprocessingGroup" xmlns:wpi="http://schemas.microsoft.com/office/word/2010/wordprocessingInk" xmlns:wne="http://schemas.microsoft.com/office/word/2006/wordml" xmlns:wps="http://schemas.microsoft.com/office/word/2010/wordprocessingShape" mc:Ignorable="w14 w15 w16se w16cid wp14">
   <w:abstractNum w:abstractNumId="0" w15:restartNumberingAfterBreak="0">
+    <w:nsid w:val="FFFFFF89"/>
+    <w:multiLevelType w:val="singleLevel"/>
+    <w:tmpl w:val="3B00E9AA"/>
+    <w:lvl w:ilvl="0">
+      <w:start w:val="1"/>
+      <w:numFmt w:val="bullet"/>
+      <w:pStyle w:val="ListBullet"/>
+      <w:lvlText w:val=""/>
+      <w:lvlJc w:val="left"/>
+      <w:pPr>
+        <w:tabs>
+          <w:tab w:val="num" w:pos="360"/>
+        </w:tabs>
+        <w:ind w:left="360" w:hanging="360"/>
+      </w:pPr>
+      <w:rPr>
+        <w:rFonts w:ascii="Symbol" w:hAnsi="Symbol" w:hint="default"/>
+      </w:rPr>
+    </w:lvl>
+  </w:abstractNum>
+  <w:abstractNum w:abstractNumId="1" w15:restartNumberingAfterBreak="0">
     <w:nsid w:val="1E487131"/>
     <w:multiLevelType w:val="hybridMultilevel"/>
     <w:tmpl w:val="58AC13E2"/>
@@ -1052,7 +1165,7 @@
       <w:lvlText w:val=""/>
       <w:lvlJc w:val="left"/>
       <w:pPr>
-        <w:ind w:left="720" w:hanging="360"/>
+        <w:ind w:left="3600" w:hanging="360"/>
       </w:pPr>
       <w:rPr>
         <w:rFonts w:ascii="Symbol" w:hAnsi="Symbol" w:hint="default"/>
@@ -1064,7 +1177,7 @@
       <w:lvlText w:val="o"/>
       <w:lvlJc w:val="left"/>
       <w:pPr>
-        <w:ind w:left="1440" w:hanging="360"/>
+        <w:ind w:left="4320" w:hanging="360"/>
       </w:pPr>
       <w:rPr>
         <w:rFonts w:ascii="Courier New" w:hAnsi="Courier New" w:cs="Courier New" w:hint="default"/>
@@ -1076,7 +1189,7 @@
       <w:lvlText w:val=""/>
       <w:lvlJc w:val="left"/>
       <w:pPr>
-        <w:ind w:left="2160" w:hanging="360"/>
+        <w:ind w:left="5040" w:hanging="360"/>
       </w:pPr>
       <w:rPr>
         <w:rFonts w:ascii="Wingdings" w:hAnsi="Wingdings" w:hint="default"/>
@@ -1088,7 +1201,7 @@
       <w:lvlText w:val=""/>
       <w:lvlJc w:val="left"/>
       <w:pPr>
-        <w:ind w:left="2880" w:hanging="360"/>
+        <w:ind w:left="5760" w:hanging="360"/>
       </w:pPr>
       <w:rPr>
         <w:rFonts w:ascii="Symbol" w:hAnsi="Symbol" w:hint="default"/>
@@ -1100,7 +1213,7 @@
       <w:lvlText w:val="o"/>
       <w:lvlJc w:val="left"/>
       <w:pPr>
-        <w:ind w:left="3600" w:hanging="360"/>
+        <w:ind w:left="6480" w:hanging="360"/>
       </w:pPr>
       <w:rPr>
         <w:rFonts w:ascii="Courier New" w:hAnsi="Courier New" w:cs="Courier New" w:hint="default"/>
@@ -1112,7 +1225,7 @@
       <w:lvlText w:val=""/>
       <w:lvlJc w:val="left"/>
       <w:pPr>
-        <w:ind w:left="4320" w:hanging="360"/>
+        <w:ind w:left="7200" w:hanging="360"/>
       </w:pPr>
       <w:rPr>
         <w:rFonts w:ascii="Wingdings" w:hAnsi="Wingdings" w:hint="default"/>
@@ -1124,7 +1237,7 @@
       <w:lvlText w:val=""/>
       <w:lvlJc w:val="left"/>
       <w:pPr>
-        <w:ind w:left="5040" w:hanging="360"/>
+        <w:ind w:left="7920" w:hanging="360"/>
       </w:pPr>
       <w:rPr>
         <w:rFonts w:ascii="Symbol" w:hAnsi="Symbol" w:hint="default"/>
@@ -1136,7 +1249,7 @@
       <w:lvlText w:val="o"/>
       <w:lvlJc w:val="left"/>
       <w:pPr>
-        <w:ind w:left="5760" w:hanging="360"/>
+        <w:ind w:left="8640" w:hanging="360"/>
       </w:pPr>
       <w:rPr>
         <w:rFonts w:ascii="Courier New" w:hAnsi="Courier New" w:cs="Courier New" w:hint="default"/>
@@ -1148,14 +1261,14 @@
       <w:lvlText w:val=""/>
       <w:lvlJc w:val="left"/>
       <w:pPr>
-        <w:ind w:left="6480" w:hanging="360"/>
+        <w:ind w:left="9360" w:hanging="360"/>
       </w:pPr>
       <w:rPr>
         <w:rFonts w:ascii="Wingdings" w:hAnsi="Wingdings" w:hint="default"/>
       </w:rPr>
     </w:lvl>
   </w:abstractNum>
-  <w:abstractNum w:abstractNumId="1" w15:restartNumberingAfterBreak="0">
+  <w:abstractNum w:abstractNumId="2" w15:restartNumberingAfterBreak="0">
     <w:nsid w:val="2A066578"/>
     <w:multiLevelType w:val="hybridMultilevel"/>
     <w:tmpl w:val="F282FDAA"/>
@@ -1367,7 +1480,7 @@
       </w:rPr>
     </w:lvl>
   </w:abstractNum>
-  <w:abstractNum w:abstractNumId="2" w15:restartNumberingAfterBreak="0">
+  <w:abstractNum w:abstractNumId="3" w15:restartNumberingAfterBreak="0">
     <w:nsid w:val="44BD42D3"/>
     <w:multiLevelType w:val="hybridMultilevel"/>
     <w:tmpl w:val="B2E23CFC"/>
@@ -1579,7 +1692,7 @@
       </w:rPr>
     </w:lvl>
   </w:abstractNum>
-  <w:abstractNum w:abstractNumId="3" w15:restartNumberingAfterBreak="0">
+  <w:abstractNum w:abstractNumId="4" w15:restartNumberingAfterBreak="0">
     <w:nsid w:val="599F6DEA"/>
     <w:multiLevelType w:val="hybridMultilevel"/>
     <w:tmpl w:val="D85A7D4A"/>
@@ -1791,7 +1904,7 @@
       </w:rPr>
     </w:lvl>
   </w:abstractNum>
-  <w:abstractNum w:abstractNumId="4" w15:restartNumberingAfterBreak="0">
+  <w:abstractNum w:abstractNumId="5" w15:restartNumberingAfterBreak="0">
     <w:nsid w:val="6488001F"/>
     <w:multiLevelType w:val="hybridMultilevel"/>
     <w:tmpl w:val="8796F414"/>
@@ -2004,25 +2117,28 @@
     </w:lvl>
   </w:abstractNum>
   <w:num w:numId="1">
+    <w:abstractNumId w:val="4"/>
+  </w:num>
+  <w:num w:numId="2">
+    <w:abstractNumId w:val="2"/>
+  </w:num>
+  <w:num w:numId="3">
     <w:abstractNumId w:val="3"/>
   </w:num>
-  <w:num w:numId="2">
+  <w:num w:numId="4">
+    <w:abstractNumId w:val="5"/>
+  </w:num>
+  <w:num w:numId="5">
     <w:abstractNumId w:val="1"/>
   </w:num>
-  <w:num w:numId="3">
-    <w:abstractNumId w:val="2"/>
-  </w:num>
-  <w:num w:numId="4">
-    <w:abstractNumId w:val="4"/>
-  </w:num>
-  <w:num w:numId="5">
+  <w:num w:numId="6">
     <w:abstractNumId w:val="0"/>
   </w:num>
 </w:numbering>
 </file>
 
 <file path=word/styles.xml><?xml version="1.0" encoding="utf-8"?>
-<w:styles xmlns:mc="http://schemas.openxmlformats.org/markup-compatibility/2006" xmlns:r="http://schemas.openxmlformats.org/officeDocument/2006/relationships" xmlns:w="http://schemas.openxmlformats.org/wordprocessingml/2006/main" xmlns:w14="http://schemas.microsoft.com/office/word/2010/wordml" xmlns:w15="http://schemas.microsoft.com/office/word/2012/wordml" xmlns:w16se="http://schemas.microsoft.com/office/word/2015/wordml/symex" mc:Ignorable="w14 w15 w16se">
+<w:styles xmlns:mc="http://schemas.openxmlformats.org/markup-compatibility/2006" xmlns:r="http://schemas.openxmlformats.org/officeDocument/2006/relationships" xmlns:w="http://schemas.openxmlformats.org/wordprocessingml/2006/main" xmlns:w14="http://schemas.microsoft.com/office/word/2010/wordml" xmlns:w15="http://schemas.microsoft.com/office/word/2012/wordml" xmlns:w16cid="http://schemas.microsoft.com/office/word/2016/wordml/cid" xmlns:w16se="http://schemas.microsoft.com/office/word/2015/wordml/symex" mc:Ignorable="w14 w15 w16se w16cid">
   <w:docDefaults>
     <w:rPrDefault>
       <w:rPr>
@@ -2144,6 +2260,7 @@
     <w:lsdException w:name="HTML Sample" w:semiHidden="1" w:unhideWhenUsed="1"/>
     <w:lsdException w:name="HTML Typewriter" w:semiHidden="1" w:unhideWhenUsed="1"/>
     <w:lsdException w:name="HTML Variable" w:semiHidden="1" w:unhideWhenUsed="1"/>
+    <w:lsdException w:name="Normal Table" w:semiHidden="1" w:unhideWhenUsed="1"/>
     <w:lsdException w:name="annotation subject" w:semiHidden="1" w:unhideWhenUsed="1"/>
     <w:lsdException w:name="No List" w:semiHidden="1" w:unhideWhenUsed="1"/>
     <w:lsdException w:name="Outline List 1" w:semiHidden="1" w:unhideWhenUsed="1"/>
@@ -2190,8 +2307,10 @@
     <w:lsdException w:name="Table Subtle 2" w:semiHidden="1" w:unhideWhenUsed="1"/>
     <w:lsdException w:name="Table Web 1" w:semiHidden="1" w:unhideWhenUsed="1"/>
     <w:lsdException w:name="Table Web 2" w:semiHidden="1" w:unhideWhenUsed="1"/>
+    <w:lsdException w:name="Table Web 3" w:semiHidden="1" w:unhideWhenUsed="1"/>
     <w:lsdException w:name="Balloon Text" w:semiHidden="1" w:unhideWhenUsed="1"/>
     <w:lsdException w:name="Table Grid" w:uiPriority="39"/>
+    <w:lsdException w:name="Table Theme" w:semiHidden="1" w:unhideWhenUsed="1"/>
     <w:lsdException w:name="Placeholder Text" w:semiHidden="1"/>
     <w:lsdException w:name="No Spacing" w:uiPriority="1" w:qFormat="1"/>
     <w:lsdException w:name="Light Shading" w:uiPriority="60"/>
@@ -2493,6 +2612,42 @@
       <w:ind w:left="720"/>
       <w:contextualSpacing/>
     </w:pPr>
+  </w:style>
+  <w:style w:type="paragraph" w:styleId="ListBullet">
+    <w:name w:val="List Bullet"/>
+    <w:basedOn w:val="Normal"/>
+    <w:uiPriority w:val="99"/>
+    <w:unhideWhenUsed/>
+    <w:rsid w:val="00F818DD"/>
+    <w:pPr>
+      <w:numPr>
+        <w:numId w:val="6"/>
+      </w:numPr>
+      <w:contextualSpacing/>
+    </w:pPr>
+  </w:style>
+  <w:style w:type="character" w:styleId="Hyperlink">
+    <w:name w:val="Hyperlink"/>
+    <w:basedOn w:val="DefaultParagraphFont"/>
+    <w:uiPriority w:val="99"/>
+    <w:unhideWhenUsed/>
+    <w:rsid w:val="00F818DD"/>
+    <w:rPr>
+      <w:color w:val="0563C1" w:themeColor="hyperlink"/>
+      <w:u w:val="single"/>
+    </w:rPr>
+  </w:style>
+  <w:style w:type="character" w:styleId="UnresolvedMention">
+    <w:name w:val="Unresolved Mention"/>
+    <w:basedOn w:val="DefaultParagraphFont"/>
+    <w:uiPriority w:val="99"/>
+    <w:semiHidden/>
+    <w:unhideWhenUsed/>
+    <w:rsid w:val="00F818DD"/>
+    <w:rPr>
+      <w:color w:val="808080"/>
+      <w:shd w:val="clear" w:color="auto" w:fill="E6E6E6"/>
+    </w:rPr>
   </w:style>
 </w:styles>
 </file>
@@ -2797,7 +2952,7 @@
 </file>
 
 <file path=customXml/itemProps1.xml><?xml version="1.0" encoding="utf-8"?>
-<ds:datastoreItem xmlns:ds="http://schemas.openxmlformats.org/officeDocument/2006/customXml" ds:itemID="{F8D1EAE4-2151-4EFF-9AEA-4B82CE3CAE76}">
+<ds:datastoreItem xmlns:ds="http://schemas.openxmlformats.org/officeDocument/2006/customXml" ds:itemID="{38E858A3-6875-4B87-8A2C-5578CAB3CB25}">
   <ds:schemaRefs>
     <ds:schemaRef ds:uri="http://schemas.openxmlformats.org/officeDocument/2006/bibliography"/>
   </ds:schemaRefs>

--- a/ImportantFiles/AndrewBanksResume.docx
+++ b/ImportantFiles/AndrewBanksResume.docx
@@ -185,8 +185,6 @@
         </w:rPr>
         <w:t>May</w:t>
       </w:r>
-      <w:bookmarkStart w:id="0" w:name="_GoBack"/>
-      <w:bookmarkEnd w:id="0"/>
       <w:r>
         <w:rPr>
           <w:sz w:val="21"/>
@@ -485,6 +483,13 @@
       </w:r>
       <w:r>
         <w:rPr>
+          <w:sz w:val="21"/>
+          <w:szCs w:val="21"/>
+        </w:rPr>
+        <w:t xml:space="preserve"> 6/2/15 – 7/24/15</w:t>
+      </w:r>
+      <w:r>
+        <w:rPr>
           <w:b/>
           <w:sz w:val="21"/>
           <w:szCs w:val="21"/>
@@ -542,6 +547,13 @@
         </w:rPr>
         <w:t>:</w:t>
       </w:r>
+      <w:r>
+        <w:rPr>
+          <w:sz w:val="21"/>
+          <w:szCs w:val="21"/>
+        </w:rPr>
+        <w:t xml:space="preserve"> 5/22/17 - present</w:t>
+      </w:r>
     </w:p>
     <w:p>
       <w:pPr>
@@ -558,6 +570,8 @@
         </w:rPr>
         <w:t>As an intern, I was on the Atlassian tools team in enterprise operations. My tasks focused on introducing testing automation to the tool sets and data analytics.</w:t>
       </w:r>
+      <w:bookmarkStart w:id="0" w:name="_GoBack"/>
+      <w:bookmarkEnd w:id="0"/>
     </w:p>
     <w:p>
       <w:pPr>
@@ -577,7 +591,35 @@
           <w:sz w:val="21"/>
           <w:szCs w:val="21"/>
         </w:rPr>
-        <w:t xml:space="preserve">Software engineering: Developed and published a chrome plugin that allows encrypted messages to be easily sent through </w:t>
+        <w:t>Software engineering:</w:t>
+      </w:r>
+      <w:r>
+        <w:rPr>
+          <w:sz w:val="21"/>
+          <w:szCs w:val="21"/>
+        </w:rPr>
+        <w:t xml:space="preserve"> 5/2017 </w:t>
+      </w:r>
+    </w:p>
+    <w:p>
+      <w:pPr>
+        <w:pStyle w:val="ListBullet"/>
+        <w:numPr>
+          <w:ilvl w:val="0"/>
+          <w:numId w:val="0"/>
+        </w:numPr>
+        <w:ind w:left="1065"/>
+        <w:rPr>
+          <w:sz w:val="21"/>
+          <w:szCs w:val="21"/>
+        </w:rPr>
+      </w:pPr>
+      <w:r>
+        <w:rPr>
+          <w:sz w:val="21"/>
+          <w:szCs w:val="21"/>
+        </w:rPr>
+        <w:t xml:space="preserve">Developed and published a chrome plugin that allows encrypted messages to be easily sent through </w:t>
       </w:r>
       <w:proofErr w:type="spellStart"/>
       <w:r>
@@ -595,15 +637,13 @@
         </w:rPr>
         <w:t xml:space="preserve"> using </w:t>
       </w:r>
-      <w:proofErr w:type="spellStart"/>
-      <w:r>
-        <w:rPr>
-          <w:sz w:val="21"/>
-          <w:szCs w:val="21"/>
-        </w:rPr>
-        <w:t>pgp</w:t>
-      </w:r>
-      <w:proofErr w:type="spellEnd"/>
+      <w:r>
+        <w:rPr>
+          <w:sz w:val="21"/>
+          <w:szCs w:val="21"/>
+        </w:rPr>
+        <w:t>PGP</w:t>
+      </w:r>
       <w:r>
         <w:rPr>
           <w:sz w:val="21"/>
@@ -2952,7 +2992,7 @@
 </file>
 
 <file path=customXml/itemProps1.xml><?xml version="1.0" encoding="utf-8"?>
-<ds:datastoreItem xmlns:ds="http://schemas.openxmlformats.org/officeDocument/2006/customXml" ds:itemID="{38E858A3-6875-4B87-8A2C-5578CAB3CB25}">
+<ds:datastoreItem xmlns:ds="http://schemas.openxmlformats.org/officeDocument/2006/customXml" ds:itemID="{E619516C-0CA8-413C-8CD0-A4A9BA9AE596}">
   <ds:schemaRefs>
     <ds:schemaRef ds:uri="http://schemas.openxmlformats.org/officeDocument/2006/bibliography"/>
   </ds:schemaRefs>

--- a/ImportantFiles/AndrewBanksResume.docx
+++ b/ImportantFiles/AndrewBanksResume.docx
@@ -79,7 +79,7 @@
         </w:rPr>
         <w:t xml:space="preserve">.com    </w:t>
       </w:r>
-      <w:hyperlink r:id="rId6">
+      <w:hyperlink r:id="rId8">
         <w:r>
           <w:rPr>
             <w:color w:val="0563C1"/>
@@ -90,7 +90,7 @@
           <w:t>http://zorodome.com</w:t>
         </w:r>
       </w:hyperlink>
-      <w:hyperlink r:id="rId7">
+      <w:hyperlink r:id="rId9">
         <w:r>
           <w:rPr>
             <w:color w:val="0563C1"/>
@@ -378,6 +378,13 @@
           <w:sz w:val="21"/>
           <w:szCs w:val="21"/>
         </w:rPr>
+        <w:t xml:space="preserve">HP UFT (QTP) and quality center, </w:t>
+      </w:r>
+      <w:r>
+        <w:rPr>
+          <w:sz w:val="21"/>
+          <w:szCs w:val="21"/>
+        </w:rPr>
         <w:t xml:space="preserve">experience with </w:t>
       </w:r>
       <w:r>
@@ -436,6 +443,13 @@
         </w:rPr>
         <w:t>Machine learning, Augmented Reality</w:t>
       </w:r>
+      <w:r>
+        <w:rPr>
+          <w:sz w:val="21"/>
+          <w:szCs w:val="21"/>
+        </w:rPr>
+        <w:t xml:space="preserve">, Test automation </w:t>
+      </w:r>
     </w:p>
     <w:p>
       <w:pPr>
@@ -446,6 +460,144 @@
           <w:szCs w:val="21"/>
         </w:rPr>
       </w:pPr>
+      <w:r>
+        <w:rPr>
+          <w:sz w:val="21"/>
+          <w:szCs w:val="21"/>
+        </w:rPr>
+        <w:t>Leadership</w:t>
+      </w:r>
+      <w:r>
+        <w:rPr>
+          <w:sz w:val="21"/>
+          <w:szCs w:val="21"/>
+          <w:u w:val="none"/>
+        </w:rPr>
+        <w:t xml:space="preserve">  </w:t>
+      </w:r>
+    </w:p>
+    <w:p>
+      <w:pPr>
+        <w:numPr>
+          <w:ilvl w:val="0"/>
+          <w:numId w:val="4"/>
+        </w:numPr>
+        <w:ind w:hanging="360"/>
+        <w:rPr>
+          <w:sz w:val="21"/>
+          <w:szCs w:val="21"/>
+        </w:rPr>
+      </w:pPr>
+      <w:r>
+        <w:rPr>
+          <w:sz w:val="21"/>
+          <w:szCs w:val="21"/>
+        </w:rPr>
+        <w:t xml:space="preserve">Lockheed martin test automation lead for the Atlassian tools team </w:t>
+      </w:r>
+    </w:p>
+    <w:p>
+      <w:pPr>
+        <w:numPr>
+          <w:ilvl w:val="0"/>
+          <w:numId w:val="4"/>
+        </w:numPr>
+        <w:ind w:hanging="360"/>
+        <w:rPr>
+          <w:sz w:val="21"/>
+          <w:szCs w:val="21"/>
+        </w:rPr>
+      </w:pPr>
+      <w:r>
+        <w:rPr>
+          <w:sz w:val="21"/>
+          <w:szCs w:val="21"/>
+        </w:rPr>
+        <w:t>Terrapin Hackers team leader at Hopkins Hack and Yale Hack</w:t>
+      </w:r>
+      <w:r>
+        <w:rPr>
+          <w:b/>
+          <w:sz w:val="21"/>
+          <w:szCs w:val="21"/>
+        </w:rPr>
+        <w:t xml:space="preserve"> </w:t>
+      </w:r>
+    </w:p>
+    <w:p>
+      <w:pPr>
+        <w:numPr>
+          <w:ilvl w:val="0"/>
+          <w:numId w:val="4"/>
+        </w:numPr>
+        <w:ind w:hanging="360"/>
+        <w:rPr>
+          <w:sz w:val="21"/>
+          <w:szCs w:val="21"/>
+        </w:rPr>
+      </w:pPr>
+      <w:r>
+        <w:rPr>
+          <w:sz w:val="21"/>
+          <w:szCs w:val="21"/>
+        </w:rPr>
+        <w:t>Gymnastic Team UMD traveling gymnastics team, Free Style, Tricking, acrobatic team leader</w:t>
+      </w:r>
+      <w:r>
+        <w:rPr>
+          <w:b/>
+          <w:sz w:val="21"/>
+          <w:szCs w:val="21"/>
+        </w:rPr>
+        <w:t xml:space="preserve"> </w:t>
+      </w:r>
+    </w:p>
+    <w:p>
+      <w:pPr>
+        <w:numPr>
+          <w:ilvl w:val="0"/>
+          <w:numId w:val="4"/>
+        </w:numPr>
+        <w:spacing w:after="128"/>
+        <w:ind w:hanging="360"/>
+        <w:rPr>
+          <w:sz w:val="21"/>
+          <w:szCs w:val="21"/>
+        </w:rPr>
+      </w:pPr>
+      <w:r>
+        <w:rPr>
+          <w:sz w:val="21"/>
+          <w:szCs w:val="21"/>
+        </w:rPr>
+        <w:t xml:space="preserve">Boys Scouts of America Scout leader </w:t>
+      </w:r>
+      <w:r>
+        <w:rPr>
+          <w:b/>
+          <w:sz w:val="21"/>
+          <w:szCs w:val="21"/>
+        </w:rPr>
+        <w:t xml:space="preserve"> </w:t>
+      </w:r>
+    </w:p>
+    <w:p>
+      <w:pPr>
+        <w:pStyle w:val="Heading1"/>
+        <w:ind w:left="-5"/>
+        <w:rPr>
+          <w:sz w:val="21"/>
+          <w:szCs w:val="21"/>
+          <w:u w:val="none"/>
+        </w:rPr>
+      </w:pPr>
+      <w:r>
+        <w:rPr>
+          <w:sz w:val="21"/>
+          <w:szCs w:val="21"/>
+        </w:rPr>
+        <w:t xml:space="preserve">Job </w:t>
+      </w:r>
       <w:r>
         <w:rPr>
           <w:sz w:val="21"/>
@@ -479,29 +631,14 @@
           <w:sz w:val="21"/>
           <w:szCs w:val="21"/>
         </w:rPr>
-        <w:t>White House Internship:</w:t>
-      </w:r>
-      <w:r>
-        <w:rPr>
-          <w:sz w:val="21"/>
-          <w:szCs w:val="21"/>
-        </w:rPr>
-        <w:t xml:space="preserve"> 6/2/15 – 7/24/15</w:t>
-      </w:r>
-      <w:r>
-        <w:rPr>
-          <w:b/>
-          <w:sz w:val="21"/>
-          <w:szCs w:val="21"/>
-        </w:rPr>
-        <w:t xml:space="preserve"> </w:t>
-      </w:r>
-      <w:r>
-        <w:rPr>
-          <w:sz w:val="21"/>
-          <w:szCs w:val="21"/>
-        </w:rPr>
-        <w:t xml:space="preserve"> </w:t>
+        <w:t>Lockheed Martin Software Engineering Internship</w:t>
+      </w:r>
+      <w:r>
+        <w:rPr>
+          <w:sz w:val="21"/>
+          <w:szCs w:val="21"/>
+        </w:rPr>
+        <w:t>: 5/22/17 - present</w:t>
       </w:r>
     </w:p>
     <w:p>
@@ -518,7 +655,231 @@
           <w:sz w:val="21"/>
           <w:szCs w:val="21"/>
         </w:rPr>
-        <w:t xml:space="preserve">Software Application Interns work with the Software Automation and Technology (SWAT) Team helped computer usage and business processes in the Executive Office of the President, provided software development, business process, and engineering services. </w:t>
+        <w:t xml:space="preserve">I </w:t>
+      </w:r>
+      <w:r>
+        <w:rPr>
+          <w:sz w:val="21"/>
+          <w:szCs w:val="21"/>
+        </w:rPr>
+        <w:t>was on the Atlassian tools team</w:t>
+      </w:r>
+      <w:r>
+        <w:rPr>
+          <w:sz w:val="21"/>
+          <w:szCs w:val="21"/>
+        </w:rPr>
+        <w:t xml:space="preserve"> </w:t>
+      </w:r>
+      <w:r>
+        <w:rPr>
+          <w:sz w:val="21"/>
+          <w:szCs w:val="21"/>
+        </w:rPr>
+        <w:t xml:space="preserve">supporting </w:t>
+      </w:r>
+      <w:r>
+        <w:rPr>
+          <w:sz w:val="21"/>
+          <w:szCs w:val="21"/>
+        </w:rPr>
+        <w:t>enterprise operations. My tasks focused on data analytics</w:t>
+      </w:r>
+      <w:r>
+        <w:rPr>
+          <w:sz w:val="21"/>
+          <w:szCs w:val="21"/>
+        </w:rPr>
+        <w:t>,</w:t>
+      </w:r>
+      <w:r>
+        <w:rPr>
+          <w:sz w:val="21"/>
+          <w:szCs w:val="21"/>
+        </w:rPr>
+        <w:t xml:space="preserve"> </w:t>
+      </w:r>
+      <w:r>
+        <w:rPr>
+          <w:sz w:val="21"/>
+          <w:szCs w:val="21"/>
+        </w:rPr>
+        <w:t>introd</w:t>
+      </w:r>
+      <w:r>
+        <w:rPr>
+          <w:sz w:val="21"/>
+          <w:szCs w:val="21"/>
+        </w:rPr>
+        <w:t xml:space="preserve">ucing testing automation to </w:t>
+      </w:r>
+      <w:r>
+        <w:rPr>
+          <w:sz w:val="21"/>
+          <w:szCs w:val="21"/>
+        </w:rPr>
+        <w:t>the</w:t>
+      </w:r>
+      <w:r>
+        <w:rPr>
+          <w:sz w:val="21"/>
+          <w:szCs w:val="21"/>
+        </w:rPr>
+        <w:t xml:space="preserve"> tools</w:t>
+      </w:r>
+      <w:r>
+        <w:rPr>
+          <w:sz w:val="21"/>
+          <w:szCs w:val="21"/>
+        </w:rPr>
+        <w:t xml:space="preserve"> </w:t>
+      </w:r>
+      <w:r>
+        <w:rPr>
+          <w:sz w:val="21"/>
+          <w:szCs w:val="21"/>
+        </w:rPr>
+        <w:t>using HP quality center and UFT</w:t>
+      </w:r>
+      <w:r>
+        <w:rPr>
+          <w:sz w:val="21"/>
+          <w:szCs w:val="21"/>
+        </w:rPr>
+        <w:t xml:space="preserve">, </w:t>
+      </w:r>
+      <w:r>
+        <w:rPr>
+          <w:sz w:val="21"/>
+          <w:szCs w:val="21"/>
+        </w:rPr>
+        <w:t>and maintaining the tools</w:t>
+      </w:r>
+      <w:r>
+        <w:rPr>
+          <w:sz w:val="21"/>
+          <w:szCs w:val="21"/>
+        </w:rPr>
+        <w:t>.</w:t>
+      </w:r>
+      <w:r>
+        <w:rPr>
+          <w:sz w:val="21"/>
+          <w:szCs w:val="21"/>
+        </w:rPr>
+        <w:t xml:space="preserve"> </w:t>
+      </w:r>
+      <w:r>
+        <w:rPr>
+          <w:sz w:val="21"/>
+          <w:szCs w:val="21"/>
+        </w:rPr>
+        <w:t>Worked on 3 teams: Atlassian tools team, Business action tracking, and on-demand server activation team.</w:t>
+      </w:r>
+    </w:p>
+    <w:p>
+      <w:pPr>
+        <w:pStyle w:val="ListParagraph"/>
+        <w:numPr>
+          <w:ilvl w:val="0"/>
+          <w:numId w:val="3"/>
+        </w:numPr>
+        <w:spacing w:after="39"/>
+        <w:rPr>
+          <w:sz w:val="21"/>
+          <w:szCs w:val="21"/>
+        </w:rPr>
+      </w:pPr>
+      <w:r>
+        <w:rPr>
+          <w:sz w:val="21"/>
+          <w:szCs w:val="21"/>
+        </w:rPr>
+        <w:t>Developed an automated script that deactivated inactive users from the JIRA environment of over 9000 users.</w:t>
+      </w:r>
+    </w:p>
+    <w:p>
+      <w:pPr>
+        <w:pStyle w:val="ListParagraph"/>
+        <w:numPr>
+          <w:ilvl w:val="0"/>
+          <w:numId w:val="3"/>
+        </w:numPr>
+        <w:spacing w:after="39"/>
+        <w:rPr>
+          <w:sz w:val="21"/>
+          <w:szCs w:val="21"/>
+        </w:rPr>
+      </w:pPr>
+      <w:r>
+        <w:rPr>
+          <w:sz w:val="21"/>
+          <w:szCs w:val="21"/>
+        </w:rPr>
+        <w:t>Created scripts that tested various</w:t>
+      </w:r>
+      <w:r>
+        <w:rPr>
+          <w:sz w:val="21"/>
+          <w:szCs w:val="21"/>
+        </w:rPr>
+        <w:t xml:space="preserve"> complex</w:t>
+      </w:r>
+      <w:r>
+        <w:rPr>
+          <w:sz w:val="21"/>
+          <w:szCs w:val="21"/>
+        </w:rPr>
+        <w:t xml:space="preserve"> plugins</w:t>
+      </w:r>
+    </w:p>
+    <w:p>
+      <w:pPr>
+        <w:pStyle w:val="ListParagraph"/>
+        <w:numPr>
+          <w:ilvl w:val="0"/>
+          <w:numId w:val="3"/>
+        </w:numPr>
+        <w:spacing w:after="39"/>
+        <w:rPr>
+          <w:sz w:val="21"/>
+          <w:szCs w:val="21"/>
+        </w:rPr>
+      </w:pPr>
+      <w:r>
+        <w:rPr>
+          <w:sz w:val="21"/>
+          <w:szCs w:val="21"/>
+        </w:rPr>
+        <w:t>Created an application that allowed users to turn on servers critical to the</w:t>
+      </w:r>
+      <w:r>
+        <w:rPr>
+          <w:sz w:val="21"/>
+          <w:szCs w:val="21"/>
+        </w:rPr>
+        <w:t>ir</w:t>
+      </w:r>
+      <w:r>
+        <w:rPr>
+          <w:sz w:val="21"/>
+          <w:szCs w:val="21"/>
+        </w:rPr>
+        <w:t xml:space="preserve"> application using </w:t>
+      </w:r>
+      <w:r>
+        <w:rPr>
+          <w:sz w:val="21"/>
+          <w:szCs w:val="21"/>
+        </w:rPr>
+        <w:t>AWS</w:t>
+      </w:r>
+      <w:r>
+        <w:rPr>
+          <w:sz w:val="21"/>
+          <w:szCs w:val="21"/>
+        </w:rPr>
+        <w:t>.</w:t>
       </w:r>
     </w:p>
     <w:p>
@@ -538,40 +899,104 @@
           <w:sz w:val="21"/>
           <w:szCs w:val="21"/>
         </w:rPr>
-        <w:t>Lockheed Martin Software Engineering Internship</w:t>
-      </w:r>
-      <w:r>
-        <w:rPr>
-          <w:sz w:val="21"/>
-          <w:szCs w:val="21"/>
-        </w:rPr>
-        <w:t>:</w:t>
-      </w:r>
-      <w:r>
-        <w:rPr>
-          <w:sz w:val="21"/>
-          <w:szCs w:val="21"/>
-        </w:rPr>
-        <w:t xml:space="preserve"> 5/22/17 - present</w:t>
-      </w:r>
-    </w:p>
-    <w:p>
-      <w:pPr>
-        <w:ind w:left="1116" w:firstLine="0"/>
-        <w:rPr>
-          <w:sz w:val="21"/>
-          <w:szCs w:val="21"/>
-        </w:rPr>
-      </w:pPr>
-      <w:r>
-        <w:rPr>
-          <w:sz w:val="21"/>
-          <w:szCs w:val="21"/>
-        </w:rPr>
-        <w:t>As an intern, I was on the Atlassian tools team in enterprise operations. My tasks focused on introducing testing automation to the tool sets and data analytics.</w:t>
+        <w:t>White House Internship:</w:t>
+      </w:r>
+      <w:r>
+        <w:rPr>
+          <w:sz w:val="21"/>
+          <w:szCs w:val="21"/>
+        </w:rPr>
+        <w:t xml:space="preserve"> 6/2/15 – 7/24/15</w:t>
+      </w:r>
+      <w:r>
+        <w:rPr>
+          <w:b/>
+          <w:sz w:val="21"/>
+          <w:szCs w:val="21"/>
+        </w:rPr>
+        <w:t xml:space="preserve"> </w:t>
+      </w:r>
+      <w:r>
+        <w:rPr>
+          <w:sz w:val="21"/>
+          <w:szCs w:val="21"/>
+        </w:rPr>
+        <w:t xml:space="preserve"> </w:t>
+      </w:r>
+    </w:p>
+    <w:p>
+      <w:pPr>
+        <w:spacing w:after="39"/>
+        <w:ind w:left="1090"/>
+        <w:rPr>
+          <w:sz w:val="21"/>
+          <w:szCs w:val="21"/>
+        </w:rPr>
+      </w:pPr>
+      <w:r>
+        <w:rPr>
+          <w:sz w:val="21"/>
+          <w:szCs w:val="21"/>
+        </w:rPr>
+        <w:t>Software Application Interns work with the Software Automation and Technology (SWAT) Team helped computer usage and business processes in the Executive Office of the President, provided software development, business pro</w:t>
+      </w:r>
+      <w:r>
+        <w:rPr>
+          <w:sz w:val="21"/>
+          <w:szCs w:val="21"/>
+        </w:rPr>
+        <w:t>cess, and engineering services.</w:t>
+      </w:r>
+    </w:p>
+    <w:p>
+      <w:pPr>
+        <w:pStyle w:val="ListParagraph"/>
+        <w:numPr>
+          <w:ilvl w:val="0"/>
+          <w:numId w:val="3"/>
+        </w:numPr>
+        <w:spacing w:after="39"/>
+        <w:rPr>
+          <w:sz w:val="21"/>
+          <w:szCs w:val="21"/>
+        </w:rPr>
+      </w:pPr>
+      <w:r>
+        <w:rPr>
+          <w:sz w:val="21"/>
+          <w:szCs w:val="21"/>
+        </w:rPr>
+        <w:t>Created a r</w:t>
       </w:r>
       <w:bookmarkStart w:id="0" w:name="_GoBack"/>
       <w:bookmarkEnd w:id="0"/>
+      <w:r>
+        <w:rPr>
+          <w:sz w:val="21"/>
+          <w:szCs w:val="21"/>
+        </w:rPr>
+        <w:t>equest system that allowed employees to request equipment up to a value of $3,500,000.</w:t>
+      </w:r>
+    </w:p>
+    <w:p>
+      <w:pPr>
+        <w:spacing w:after="39"/>
+        <w:rPr>
+          <w:b/>
+          <w:sz w:val="21"/>
+          <w:szCs w:val="21"/>
+          <w:u w:val="single"/>
+        </w:rPr>
+      </w:pPr>
+      <w:r>
+        <w:rPr>
+          <w:b/>
+          <w:sz w:val="21"/>
+          <w:szCs w:val="21"/>
+          <w:u w:val="single"/>
+        </w:rPr>
+        <w:t>Projects</w:t>
+      </w:r>
     </w:p>
     <w:p>
       <w:pPr>
@@ -610,8 +1035,10 @@
         </w:numPr>
         <w:ind w:left="1065"/>
         <w:rPr>
-          <w:sz w:val="21"/>
-          <w:szCs w:val="21"/>
+          <w:b/>
+          <w:sz w:val="21"/>
+          <w:szCs w:val="21"/>
+          <w:u w:val="single"/>
         </w:rPr>
       </w:pPr>
       <w:r>
@@ -651,14 +1078,30 @@
         </w:rPr>
         <w:t xml:space="preserve"> encryption. It is available here. </w:t>
       </w:r>
-      <w:hyperlink r:id="rId8" w:history="1">
+      <w:hyperlink r:id="rId10" w:history="1">
         <w:r>
           <w:rPr>
             <w:rStyle w:val="Hyperlink"/>
             <w:sz w:val="21"/>
             <w:szCs w:val="21"/>
           </w:rPr>
-          <w:t>http://vaccine.cs.umd.edu/index.html</w:t>
+          <w:t>http://vaccine.cs.um</w:t>
+        </w:r>
+        <w:r>
+          <w:rPr>
+            <w:rStyle w:val="Hyperlink"/>
+            <w:sz w:val="21"/>
+            <w:szCs w:val="21"/>
+          </w:rPr>
+          <w:t>d</w:t>
+        </w:r>
+        <w:r>
+          <w:rPr>
+            <w:rStyle w:val="Hyperlink"/>
+            <w:sz w:val="21"/>
+            <w:szCs w:val="21"/>
+          </w:rPr>
+          <w:t>.edu/index.html</w:t>
         </w:r>
       </w:hyperlink>
       <w:r>
@@ -667,6 +1110,55 @@
           <w:szCs w:val="21"/>
         </w:rPr>
         <w:t xml:space="preserve">  </w:t>
+      </w:r>
+    </w:p>
+    <w:p>
+      <w:pPr>
+        <w:pStyle w:val="ListParagraph"/>
+        <w:numPr>
+          <w:ilvl w:val="0"/>
+          <w:numId w:val="7"/>
+        </w:numPr>
+        <w:rPr>
+          <w:sz w:val="21"/>
+          <w:szCs w:val="21"/>
+        </w:rPr>
+      </w:pPr>
+      <w:r>
+        <w:t xml:space="preserve">Yale Hacks 10/2016: </w:t>
+      </w:r>
+    </w:p>
+    <w:p>
+      <w:pPr>
+        <w:spacing w:after="40"/>
+        <w:ind w:left="1090"/>
+        <w:rPr>
+          <w:sz w:val="21"/>
+          <w:szCs w:val="21"/>
+        </w:rPr>
+      </w:pPr>
+      <w:r>
+        <w:rPr>
+          <w:sz w:val="21"/>
+          <w:szCs w:val="21"/>
+        </w:rPr>
+        <w:t xml:space="preserve">Created an app where looking at logos would display real time stock information in augmented reality using the Nasdaq API, C#, Unity, </w:t>
+      </w:r>
+      <w:proofErr w:type="spellStart"/>
+      <w:r>
+        <w:rPr>
+          <w:sz w:val="21"/>
+          <w:szCs w:val="21"/>
+        </w:rPr>
+        <w:t>Vuforia</w:t>
+      </w:r>
+      <w:proofErr w:type="spellEnd"/>
+      <w:r>
+        <w:rPr>
+          <w:sz w:val="21"/>
+          <w:szCs w:val="21"/>
+        </w:rPr>
+        <w:t xml:space="preserve"> SDK, and a PHP server. </w:t>
       </w:r>
     </w:p>
     <w:p>
@@ -686,59 +1178,6 @@
           <w:sz w:val="21"/>
           <w:szCs w:val="21"/>
         </w:rPr>
-        <w:t xml:space="preserve">Yale Hacks 10/2016: </w:t>
-      </w:r>
-    </w:p>
-    <w:p>
-      <w:pPr>
-        <w:spacing w:after="40"/>
-        <w:ind w:left="1090"/>
-        <w:rPr>
-          <w:sz w:val="21"/>
-          <w:szCs w:val="21"/>
-        </w:rPr>
-      </w:pPr>
-      <w:r>
-        <w:rPr>
-          <w:sz w:val="21"/>
-          <w:szCs w:val="21"/>
-        </w:rPr>
-        <w:t xml:space="preserve">Created an app where looking at logos would display real time stock information in augmented reality using the Nasdaq API, C#, Unity, </w:t>
-      </w:r>
-      <w:proofErr w:type="spellStart"/>
-      <w:r>
-        <w:rPr>
-          <w:sz w:val="21"/>
-          <w:szCs w:val="21"/>
-        </w:rPr>
-        <w:t>Vuforia</w:t>
-      </w:r>
-      <w:proofErr w:type="spellEnd"/>
-      <w:r>
-        <w:rPr>
-          <w:sz w:val="21"/>
-          <w:szCs w:val="21"/>
-        </w:rPr>
-        <w:t xml:space="preserve"> SDK, and a PHP server. </w:t>
-      </w:r>
-    </w:p>
-    <w:p>
-      <w:pPr>
-        <w:numPr>
-          <w:ilvl w:val="0"/>
-          <w:numId w:val="3"/>
-        </w:numPr>
-        <w:ind w:left="1115" w:hanging="410"/>
-        <w:rPr>
-          <w:sz w:val="21"/>
-          <w:szCs w:val="21"/>
-        </w:rPr>
-      </w:pPr>
-      <w:r>
-        <w:rPr>
-          <w:sz w:val="21"/>
-          <w:szCs w:val="21"/>
-        </w:rPr>
         <w:t xml:space="preserve">Hopkins Hack 10/2016 </w:t>
       </w:r>
     </w:p>
@@ -756,6 +1195,7 @@
           <w:sz w:val="21"/>
           <w:szCs w:val="21"/>
         </w:rPr>
+        <w:lastRenderedPageBreak/>
         <w:t xml:space="preserve">Created a Family Budget Monitor in real time with various IOT devices such as pebble smart watch and Amazon Echo. Used C, java, and Capitol One Nessie API.   </w:t>
       </w:r>
     </w:p>
@@ -938,231 +1378,58 @@
           <w:sz w:val="21"/>
           <w:szCs w:val="21"/>
         </w:rPr>
-        <w:t>Leadership</w:t>
-      </w:r>
-      <w:r>
-        <w:rPr>
-          <w:sz w:val="21"/>
-          <w:szCs w:val="21"/>
-          <w:u w:val="none"/>
-        </w:rPr>
-        <w:t xml:space="preserve">  </w:t>
-      </w:r>
-    </w:p>
-    <w:p>
-      <w:pPr>
+        <w:t>Interest</w:t>
+      </w:r>
+    </w:p>
+    <w:p>
+      <w:pPr>
+        <w:pStyle w:val="ListBullet"/>
+        <w:tabs>
+          <w:tab w:val="clear" w:pos="360"/>
+          <w:tab w:val="num" w:pos="1080"/>
+        </w:tabs>
+        <w:ind w:left="1080"/>
+      </w:pPr>
+      <w:r>
+        <w:t>Gymna</w:t>
+      </w:r>
+      <w:r>
+        <w:t xml:space="preserve">stic, tricking, vault, tumbling, Scuba Diving certified, Fishing, </w:t>
+      </w:r>
+      <w:r>
+        <w:t>Hiking</w:t>
+      </w:r>
+      <w:r>
+        <w:t>,</w:t>
+      </w:r>
+      <w:r>
+        <w:t xml:space="preserve"> Karate</w:t>
+      </w:r>
+      <w:r>
+        <w:t>,</w:t>
+      </w:r>
+      <w:r>
+        <w:t xml:space="preserve"> Life scout</w:t>
+      </w:r>
+      <w:r>
+        <w:t xml:space="preserve"> </w:t>
+      </w:r>
+    </w:p>
+    <w:p>
+      <w:pPr>
+        <w:pStyle w:val="ListBullet"/>
         <w:numPr>
           <w:ilvl w:val="0"/>
-          <w:numId w:val="4"/>
+          <w:numId w:val="0"/>
         </w:numPr>
-        <w:ind w:hanging="360"/>
-        <w:rPr>
-          <w:sz w:val="21"/>
-          <w:szCs w:val="21"/>
-        </w:rPr>
-      </w:pPr>
-      <w:r>
-        <w:rPr>
-          <w:sz w:val="21"/>
-          <w:szCs w:val="21"/>
-        </w:rPr>
-        <w:t>Terrapin Hackers team leader at Hopkins Hack and Yale Hack</w:t>
-      </w:r>
-      <w:r>
-        <w:rPr>
-          <w:b/>
-          <w:sz w:val="21"/>
-          <w:szCs w:val="21"/>
-        </w:rPr>
+        <w:ind w:left="360"/>
+      </w:pPr>
+      <w:r>
         <w:t xml:space="preserve"> </w:t>
       </w:r>
     </w:p>
-    <w:p>
-      <w:pPr>
-        <w:numPr>
-          <w:ilvl w:val="0"/>
-          <w:numId w:val="4"/>
-        </w:numPr>
-        <w:ind w:hanging="360"/>
-        <w:rPr>
-          <w:sz w:val="21"/>
-          <w:szCs w:val="21"/>
-        </w:rPr>
-      </w:pPr>
-      <w:r>
-        <w:rPr>
-          <w:sz w:val="21"/>
-          <w:szCs w:val="21"/>
-        </w:rPr>
-        <w:t>Gymnastic Team UMD traveling gymnastics team, Free Style, Tricking, acrobatic team leader</w:t>
-      </w:r>
-      <w:r>
-        <w:rPr>
-          <w:b/>
-          <w:sz w:val="21"/>
-          <w:szCs w:val="21"/>
-        </w:rPr>
-        <w:t xml:space="preserve"> </w:t>
-      </w:r>
-    </w:p>
-    <w:p>
-      <w:pPr>
-        <w:numPr>
-          <w:ilvl w:val="0"/>
-          <w:numId w:val="4"/>
-        </w:numPr>
-        <w:ind w:hanging="360"/>
-        <w:rPr>
-          <w:sz w:val="21"/>
-          <w:szCs w:val="21"/>
-        </w:rPr>
-      </w:pPr>
-      <w:r>
-        <w:rPr>
-          <w:sz w:val="21"/>
-          <w:szCs w:val="21"/>
-        </w:rPr>
-        <w:t>Physics project team leader</w:t>
-      </w:r>
-      <w:r>
-        <w:rPr>
-          <w:b/>
-          <w:sz w:val="21"/>
-          <w:szCs w:val="21"/>
-        </w:rPr>
-        <w:t xml:space="preserve"> </w:t>
-      </w:r>
-    </w:p>
-    <w:p>
-      <w:pPr>
-        <w:numPr>
-          <w:ilvl w:val="0"/>
-          <w:numId w:val="4"/>
-        </w:numPr>
-        <w:spacing w:after="128"/>
-        <w:ind w:hanging="360"/>
-        <w:rPr>
-          <w:sz w:val="21"/>
-          <w:szCs w:val="21"/>
-        </w:rPr>
-      </w:pPr>
-      <w:r>
-        <w:rPr>
-          <w:sz w:val="21"/>
-          <w:szCs w:val="21"/>
-        </w:rPr>
-        <w:t xml:space="preserve">Boys Scouts of America   Scout leader </w:t>
-      </w:r>
-      <w:r>
-        <w:rPr>
-          <w:b/>
-          <w:sz w:val="21"/>
-          <w:szCs w:val="21"/>
-        </w:rPr>
-        <w:t xml:space="preserve"> </w:t>
-      </w:r>
-    </w:p>
-    <w:p>
-      <w:pPr>
-        <w:pStyle w:val="Heading1"/>
-        <w:ind w:left="-5"/>
-        <w:rPr>
-          <w:sz w:val="21"/>
-          <w:szCs w:val="21"/>
-        </w:rPr>
-      </w:pPr>
-      <w:r>
-        <w:rPr>
-          <w:sz w:val="21"/>
-          <w:szCs w:val="21"/>
-        </w:rPr>
-        <w:t>Activities</w:t>
-      </w:r>
-      <w:r>
-        <w:rPr>
-          <w:sz w:val="21"/>
-          <w:szCs w:val="21"/>
-          <w:u w:val="none"/>
-        </w:rPr>
-        <w:t xml:space="preserve"> </w:t>
-      </w:r>
-    </w:p>
-    <w:p>
-      <w:pPr>
-        <w:pStyle w:val="ListParagraph"/>
-        <w:numPr>
-          <w:ilvl w:val="0"/>
-          <w:numId w:val="5"/>
-        </w:numPr>
-        <w:tabs>
-          <w:tab w:val="center" w:pos="771"/>
-          <w:tab w:val="center" w:pos="4958"/>
-        </w:tabs>
-        <w:spacing w:after="0" w:line="259" w:lineRule="auto"/>
-        <w:ind w:left="0" w:firstLine="0"/>
-        <w:rPr>
-          <w:sz w:val="21"/>
-          <w:szCs w:val="21"/>
-        </w:rPr>
-      </w:pPr>
-      <w:r>
-        <w:rPr>
-          <w:sz w:val="21"/>
-          <w:szCs w:val="21"/>
-        </w:rPr>
-        <w:t>Gymna</w:t>
-      </w:r>
-      <w:r>
-        <w:rPr>
-          <w:sz w:val="21"/>
-          <w:szCs w:val="21"/>
-        </w:rPr>
-        <w:t xml:space="preserve">stic, tricking, vault, tumbling, Scuba Diving certified, Fishing, </w:t>
-      </w:r>
-      <w:r>
-        <w:rPr>
-          <w:sz w:val="21"/>
-          <w:szCs w:val="21"/>
-        </w:rPr>
-        <w:t>Hiking</w:t>
-      </w:r>
-      <w:r>
-        <w:rPr>
-          <w:sz w:val="21"/>
-          <w:szCs w:val="21"/>
-        </w:rPr>
-        <w:t>,</w:t>
-      </w:r>
-      <w:r>
-        <w:rPr>
-          <w:sz w:val="21"/>
-          <w:szCs w:val="21"/>
-        </w:rPr>
-        <w:t xml:space="preserve"> Karate</w:t>
-      </w:r>
-      <w:r>
-        <w:rPr>
-          <w:sz w:val="21"/>
-          <w:szCs w:val="21"/>
-        </w:rPr>
-        <w:t>,</w:t>
-      </w:r>
-      <w:r>
-        <w:rPr>
-          <w:sz w:val="21"/>
-          <w:szCs w:val="21"/>
-        </w:rPr>
-        <w:t xml:space="preserve"> Life scout</w:t>
-      </w:r>
-      <w:r>
-        <w:rPr>
-          <w:sz w:val="21"/>
-          <w:szCs w:val="21"/>
-        </w:rPr>
-        <w:t xml:space="preserve"> </w:t>
-      </w:r>
-    </w:p>
     <w:sectPr>
+      <w:footerReference w:type="default" r:id="rId11"/>
       <w:pgSz w:w="12240" w:h="15840"/>
       <w:pgMar w:top="720" w:right="720" w:bottom="720" w:left="720" w:header="720" w:footer="720" w:gutter="0"/>
       <w:cols w:space="720"/>
@@ -1172,12 +1439,75 @@
 </w:document>
 </file>
 
+<file path=word/endnotes.xml><?xml version="1.0" encoding="utf-8"?>
+<w:endnotes xmlns:wpc="http://schemas.microsoft.com/office/word/2010/wordprocessingCanvas" xmlns:cx="http://schemas.microsoft.com/office/drawing/2014/chartex" xmlns:cx1="http://schemas.microsoft.com/office/drawing/2015/9/8/chartex" xmlns:cx2="http://schemas.microsoft.com/office/drawing/2015/10/21/chartex" xmlns:cx3="http://schemas.microsoft.com/office/drawing/2016/5/9/chartex" xmlns:cx4="http://schemas.microsoft.com/office/drawing/2016/5/10/chartex" xmlns:cx5="http://schemas.microsoft.com/office/drawing/2016/5/11/chartex" xmlns:cx6="http://schemas.microsoft.com/office/drawing/2016/5/12/chartex" xmlns:cx7="http://schemas.microsoft.com/office/drawing/2016/5/13/chartex" xmlns:cx8="http://schemas.microsoft.com/office/drawing/2016/5/14/chartex" xmlns:mc="http://schemas.openxmlformats.org/markup-compatibility/2006" xmlns:aink="http://schemas.microsoft.com/office/drawing/2016/ink" xmlns:am3d="http://schemas.microsoft.com/office/drawing/2017/model3d" xmlns:o="urn:schemas-microsoft-com:office:office" xmlns:r="http://schemas.openxmlformats.org/officeDocument/2006/relationships" xmlns:m="http://schemas.openxmlformats.org/officeDocument/2006/math" xmlns:v="urn:schemas-microsoft-com:vml" xmlns:wp14="http://schemas.microsoft.com/office/word/2010/wordprocessingDrawing" xmlns:wp="http://schemas.openxmlformats.org/drawingml/2006/wordprocessingDrawing" xmlns:w10="urn:schemas-microsoft-com:office:word" xmlns:w="http://schemas.openxmlformats.org/wordprocessingml/2006/main" xmlns:w14="http://schemas.microsoft.com/office/word/2010/wordml" xmlns:w15="http://schemas.microsoft.com/office/word/2012/wordml" xmlns:w16cid="http://schemas.microsoft.com/office/word/2016/wordml/cid" xmlns:w16se="http://schemas.microsoft.com/office/word/2015/wordml/symex" xmlns:wpg="http://schemas.microsoft.com/office/word/2010/wordprocessingGroup" xmlns:wpi="http://schemas.microsoft.com/office/word/2010/wordprocessingInk" xmlns:wne="http://schemas.microsoft.com/office/word/2006/wordml" xmlns:wps="http://schemas.microsoft.com/office/word/2010/wordprocessingShape" mc:Ignorable="w14 w15 w16se w16cid wp14">
+  <w:endnote w:type="separator" w:id="-1">
+    <w:p>
+      <w:pPr>
+        <w:spacing w:after="0" w:line="240" w:lineRule="auto"/>
+      </w:pPr>
+      <w:r>
+        <w:separator/>
+      </w:r>
+    </w:p>
+  </w:endnote>
+  <w:endnote w:type="continuationSeparator" w:id="0">
+    <w:p>
+      <w:pPr>
+        <w:spacing w:after="0" w:line="240" w:lineRule="auto"/>
+      </w:pPr>
+      <w:r>
+        <w:continuationSeparator/>
+      </w:r>
+    </w:p>
+  </w:endnote>
+</w:endnotes>
+</file>
+
+<file path=word/footer1.xml><?xml version="1.0" encoding="utf-8"?>
+<w:ftr xmlns:wpc="http://schemas.microsoft.com/office/word/2010/wordprocessingCanvas" xmlns:cx="http://schemas.microsoft.com/office/drawing/2014/chartex" xmlns:cx1="http://schemas.microsoft.com/office/drawing/2015/9/8/chartex" xmlns:cx2="http://schemas.microsoft.com/office/drawing/2015/10/21/chartex" xmlns:cx3="http://schemas.microsoft.com/office/drawing/2016/5/9/chartex" xmlns:cx4="http://schemas.microsoft.com/office/drawing/2016/5/10/chartex" xmlns:cx5="http://schemas.microsoft.com/office/drawing/2016/5/11/chartex" xmlns:cx6="http://schemas.microsoft.com/office/drawing/2016/5/12/chartex" xmlns:cx7="http://schemas.microsoft.com/office/drawing/2016/5/13/chartex" xmlns:cx8="http://schemas.microsoft.com/office/drawing/2016/5/14/chartex" xmlns:mc="http://schemas.openxmlformats.org/markup-compatibility/2006" xmlns:aink="http://schemas.microsoft.com/office/drawing/2016/ink" xmlns:am3d="http://schemas.microsoft.com/office/drawing/2017/model3d" xmlns:o="urn:schemas-microsoft-com:office:office" xmlns:r="http://schemas.openxmlformats.org/officeDocument/2006/relationships" xmlns:m="http://schemas.openxmlformats.org/officeDocument/2006/math" xmlns:v="urn:schemas-microsoft-com:vml" xmlns:wp14="http://schemas.microsoft.com/office/word/2010/wordprocessingDrawing" xmlns:wp="http://schemas.openxmlformats.org/drawingml/2006/wordprocessingDrawing" xmlns:w10="urn:schemas-microsoft-com:office:word" xmlns:w="http://schemas.openxmlformats.org/wordprocessingml/2006/main" xmlns:w14="http://schemas.microsoft.com/office/word/2010/wordml" xmlns:w15="http://schemas.microsoft.com/office/word/2012/wordml" xmlns:w16cid="http://schemas.microsoft.com/office/word/2016/wordml/cid" xmlns:w16se="http://schemas.microsoft.com/office/word/2015/wordml/symex" xmlns:wpg="http://schemas.microsoft.com/office/word/2010/wordprocessingGroup" xmlns:wpi="http://schemas.microsoft.com/office/word/2010/wordprocessingInk" xmlns:wne="http://schemas.microsoft.com/office/word/2006/wordml" xmlns:wps="http://schemas.microsoft.com/office/word/2010/wordprocessingShape" mc:Ignorable="w14 w15 w16se w16cid wp14">
+  <w:p>
+    <w:pPr>
+      <w:pStyle w:val="Footer"/>
+    </w:pPr>
+    <w:r>
+      <w:t>Last updated 7/4/2017</w:t>
+    </w:r>
+  </w:p>
+</w:ftr>
+</file>
+
+<file path=word/footnotes.xml><?xml version="1.0" encoding="utf-8"?>
+<w:footnotes xmlns:wpc="http://schemas.microsoft.com/office/word/2010/wordprocessingCanvas" xmlns:cx="http://schemas.microsoft.com/office/drawing/2014/chartex" xmlns:cx1="http://schemas.microsoft.com/office/drawing/2015/9/8/chartex" xmlns:cx2="http://schemas.microsoft.com/office/drawing/2015/10/21/chartex" xmlns:cx3="http://schemas.microsoft.com/office/drawing/2016/5/9/chartex" xmlns:cx4="http://schemas.microsoft.com/office/drawing/2016/5/10/chartex" xmlns:cx5="http://schemas.microsoft.com/office/drawing/2016/5/11/chartex" xmlns:cx6="http://schemas.microsoft.com/office/drawing/2016/5/12/chartex" xmlns:cx7="http://schemas.microsoft.com/office/drawing/2016/5/13/chartex" xmlns:cx8="http://schemas.microsoft.com/office/drawing/2016/5/14/chartex" xmlns:mc="http://schemas.openxmlformats.org/markup-compatibility/2006" xmlns:aink="http://schemas.microsoft.com/office/drawing/2016/ink" xmlns:am3d="http://schemas.microsoft.com/office/drawing/2017/model3d" xmlns:o="urn:schemas-microsoft-com:office:office" xmlns:r="http://schemas.openxmlformats.org/officeDocument/2006/relationships" xmlns:m="http://schemas.openxmlformats.org/officeDocument/2006/math" xmlns:v="urn:schemas-microsoft-com:vml" xmlns:wp14="http://schemas.microsoft.com/office/word/2010/wordprocessingDrawing" xmlns:wp="http://schemas.openxmlformats.org/drawingml/2006/wordprocessingDrawing" xmlns:w10="urn:schemas-microsoft-com:office:word" xmlns:w="http://schemas.openxmlformats.org/wordprocessingml/2006/main" xmlns:w14="http://schemas.microsoft.com/office/word/2010/wordml" xmlns:w15="http://schemas.microsoft.com/office/word/2012/wordml" xmlns:w16cid="http://schemas.microsoft.com/office/word/2016/wordml/cid" xmlns:w16se="http://schemas.microsoft.com/office/word/2015/wordml/symex" xmlns:wpg="http://schemas.microsoft.com/office/word/2010/wordprocessingGroup" xmlns:wpi="http://schemas.microsoft.com/office/word/2010/wordprocessingInk" xmlns:wne="http://schemas.microsoft.com/office/word/2006/wordml" xmlns:wps="http://schemas.microsoft.com/office/word/2010/wordprocessingShape" mc:Ignorable="w14 w15 w16se w16cid wp14">
+  <w:footnote w:type="separator" w:id="-1">
+    <w:p>
+      <w:pPr>
+        <w:spacing w:after="0" w:line="240" w:lineRule="auto"/>
+      </w:pPr>
+      <w:r>
+        <w:separator/>
+      </w:r>
+    </w:p>
+  </w:footnote>
+  <w:footnote w:type="continuationSeparator" w:id="0">
+    <w:p>
+      <w:pPr>
+        <w:spacing w:after="0" w:line="240" w:lineRule="auto"/>
+      </w:pPr>
+      <w:r>
+        <w:continuationSeparator/>
+      </w:r>
+    </w:p>
+  </w:footnote>
+</w:footnotes>
+</file>
+
 <file path=word/numbering.xml><?xml version="1.0" encoding="utf-8"?>
 <w:numbering xmlns:wpc="http://schemas.microsoft.com/office/word/2010/wordprocessingCanvas" xmlns:cx="http://schemas.microsoft.com/office/drawing/2014/chartex" xmlns:cx1="http://schemas.microsoft.com/office/drawing/2015/9/8/chartex" xmlns:cx2="http://schemas.microsoft.com/office/drawing/2015/10/21/chartex" xmlns:cx3="http://schemas.microsoft.com/office/drawing/2016/5/9/chartex" xmlns:cx4="http://schemas.microsoft.com/office/drawing/2016/5/10/chartex" xmlns:cx5="http://schemas.microsoft.com/office/drawing/2016/5/11/chartex" xmlns:cx6="http://schemas.microsoft.com/office/drawing/2016/5/12/chartex" xmlns:cx7="http://schemas.microsoft.com/office/drawing/2016/5/13/chartex" xmlns:cx8="http://schemas.microsoft.com/office/drawing/2016/5/14/chartex" xmlns:mc="http://schemas.openxmlformats.org/markup-compatibility/2006" xmlns:aink="http://schemas.microsoft.com/office/drawing/2016/ink" xmlns:am3d="http://schemas.microsoft.com/office/drawing/2017/model3d" xmlns:o="urn:schemas-microsoft-com:office:office" xmlns:r="http://schemas.openxmlformats.org/officeDocument/2006/relationships" xmlns:m="http://schemas.openxmlformats.org/officeDocument/2006/math" xmlns:v="urn:schemas-microsoft-com:vml" xmlns:wp14="http://schemas.microsoft.com/office/word/2010/wordprocessingDrawing" xmlns:wp="http://schemas.openxmlformats.org/drawingml/2006/wordprocessingDrawing" xmlns:w10="urn:schemas-microsoft-com:office:word" xmlns:w="http://schemas.openxmlformats.org/wordprocessingml/2006/main" xmlns:w14="http://schemas.microsoft.com/office/word/2010/wordml" xmlns:w15="http://schemas.microsoft.com/office/word/2012/wordml" xmlns:w16cid="http://schemas.microsoft.com/office/word/2016/wordml/cid" xmlns:w16se="http://schemas.microsoft.com/office/word/2015/wordml/symex" xmlns:wpg="http://schemas.microsoft.com/office/word/2010/wordprocessingGroup" xmlns:wpi="http://schemas.microsoft.com/office/word/2010/wordprocessingInk" xmlns:wne="http://schemas.microsoft.com/office/word/2006/wordml" xmlns:wps="http://schemas.microsoft.com/office/word/2010/wordprocessingShape" mc:Ignorable="w14 w15 w16se w16cid wp14">
   <w:abstractNum w:abstractNumId="0" w15:restartNumberingAfterBreak="0">
     <w:nsid w:val="FFFFFF89"/>
     <w:multiLevelType w:val="singleLevel"/>
-    <w:tmpl w:val="3B00E9AA"/>
+    <w:tmpl w:val="DDC69088"/>
     <w:lvl w:ilvl="0">
       <w:start w:val="1"/>
       <w:numFmt w:val="bullet"/>
@@ -1186,9 +1516,9 @@
       <w:lvlJc w:val="left"/>
       <w:pPr>
         <w:tabs>
-          <w:tab w:val="num" w:pos="360"/>
+          <w:tab w:val="num" w:pos="1260"/>
         </w:tabs>
-        <w:ind w:left="360" w:hanging="360"/>
+        <w:ind w:left="1260" w:hanging="360"/>
       </w:pPr>
       <w:rPr>
         <w:rFonts w:ascii="Symbol" w:hAnsi="Symbol" w:hint="default"/>
@@ -1196,16 +1526,16 @@
     </w:lvl>
   </w:abstractNum>
   <w:abstractNum w:abstractNumId="1" w15:restartNumberingAfterBreak="0">
-    <w:nsid w:val="1E487131"/>
+    <w:nsid w:val="012641DD"/>
     <w:multiLevelType w:val="hybridMultilevel"/>
-    <w:tmpl w:val="58AC13E2"/>
+    <w:tmpl w:val="F1280CD0"/>
     <w:lvl w:ilvl="0" w:tplc="04090001">
       <w:start w:val="1"/>
       <w:numFmt w:val="bullet"/>
       <w:lvlText w:val=""/>
       <w:lvlJc w:val="left"/>
       <w:pPr>
-        <w:ind w:left="3600" w:hanging="360"/>
+        <w:ind w:left="1080" w:hanging="360"/>
       </w:pPr>
       <w:rPr>
         <w:rFonts w:ascii="Symbol" w:hAnsi="Symbol" w:hint="default"/>
@@ -1217,7 +1547,7 @@
       <w:lvlText w:val="o"/>
       <w:lvlJc w:val="left"/>
       <w:pPr>
-        <w:ind w:left="4320" w:hanging="360"/>
+        <w:ind w:left="1800" w:hanging="360"/>
       </w:pPr>
       <w:rPr>
         <w:rFonts w:ascii="Courier New" w:hAnsi="Courier New" w:cs="Courier New" w:hint="default"/>
@@ -1229,7 +1559,7 @@
       <w:lvlText w:val=""/>
       <w:lvlJc w:val="left"/>
       <w:pPr>
-        <w:ind w:left="5040" w:hanging="360"/>
+        <w:ind w:left="2520" w:hanging="360"/>
       </w:pPr>
       <w:rPr>
         <w:rFonts w:ascii="Wingdings" w:hAnsi="Wingdings" w:hint="default"/>
@@ -1241,7 +1571,7 @@
       <w:lvlText w:val=""/>
       <w:lvlJc w:val="left"/>
       <w:pPr>
-        <w:ind w:left="5760" w:hanging="360"/>
+        <w:ind w:left="3240" w:hanging="360"/>
       </w:pPr>
       <w:rPr>
         <w:rFonts w:ascii="Symbol" w:hAnsi="Symbol" w:hint="default"/>
@@ -1253,7 +1583,7 @@
       <w:lvlText w:val="o"/>
       <w:lvlJc w:val="left"/>
       <w:pPr>
-        <w:ind w:left="6480" w:hanging="360"/>
+        <w:ind w:left="3960" w:hanging="360"/>
       </w:pPr>
       <w:rPr>
         <w:rFonts w:ascii="Courier New" w:hAnsi="Courier New" w:cs="Courier New" w:hint="default"/>
@@ -1265,7 +1595,7 @@
       <w:lvlText w:val=""/>
       <w:lvlJc w:val="left"/>
       <w:pPr>
-        <w:ind w:left="7200" w:hanging="360"/>
+        <w:ind w:left="4680" w:hanging="360"/>
       </w:pPr>
       <w:rPr>
         <w:rFonts w:ascii="Wingdings" w:hAnsi="Wingdings" w:hint="default"/>
@@ -1277,7 +1607,7 @@
       <w:lvlText w:val=""/>
       <w:lvlJc w:val="left"/>
       <w:pPr>
-        <w:ind w:left="7920" w:hanging="360"/>
+        <w:ind w:left="5400" w:hanging="360"/>
       </w:pPr>
       <w:rPr>
         <w:rFonts w:ascii="Symbol" w:hAnsi="Symbol" w:hint="default"/>
@@ -1289,7 +1619,7 @@
       <w:lvlText w:val="o"/>
       <w:lvlJc w:val="left"/>
       <w:pPr>
-        <w:ind w:left="8640" w:hanging="360"/>
+        <w:ind w:left="6120" w:hanging="360"/>
       </w:pPr>
       <w:rPr>
         <w:rFonts w:ascii="Courier New" w:hAnsi="Courier New" w:cs="Courier New" w:hint="default"/>
@@ -1301,7 +1631,7 @@
       <w:lvlText w:val=""/>
       <w:lvlJc w:val="left"/>
       <w:pPr>
-        <w:ind w:left="9360" w:hanging="360"/>
+        <w:ind w:left="6840" w:hanging="360"/>
       </w:pPr>
       <w:rPr>
         <w:rFonts w:ascii="Wingdings" w:hAnsi="Wingdings" w:hint="default"/>
@@ -1309,16 +1639,16 @@
     </w:lvl>
   </w:abstractNum>
   <w:abstractNum w:abstractNumId="2" w15:restartNumberingAfterBreak="0">
-    <w:nsid w:val="2A066578"/>
+    <w:nsid w:val="18C16324"/>
     <w:multiLevelType w:val="hybridMultilevel"/>
-    <w:tmpl w:val="F282FDAA"/>
-    <w:lvl w:ilvl="0" w:tplc="EFF0774A">
+    <w:tmpl w:val="610A3502"/>
+    <w:lvl w:ilvl="0" w:tplc="EF760266">
       <w:start w:val="1"/>
       <w:numFmt w:val="bullet"/>
       <w:lvlText w:val="•"/>
       <w:lvlJc w:val="left"/>
       <w:pPr>
-        <w:ind w:left="1065"/>
+        <w:ind w:left="2196"/>
       </w:pPr>
       <w:rPr>
         <w:rFonts w:ascii="Arial" w:eastAsia="Arial" w:hAnsi="Arial" w:cs="Arial"/>
@@ -1335,6 +1665,243 @@
         <w:vertAlign w:val="baseline"/>
       </w:rPr>
     </w:lvl>
+    <w:lvl w:ilvl="1" w:tplc="04090003">
+      <w:start w:val="1"/>
+      <w:numFmt w:val="bullet"/>
+      <w:lvlText w:val="o"/>
+      <w:lvlJc w:val="left"/>
+      <w:pPr>
+        <w:ind w:left="2520" w:hanging="360"/>
+      </w:pPr>
+      <w:rPr>
+        <w:rFonts w:ascii="Courier New" w:hAnsi="Courier New" w:cs="Courier New" w:hint="default"/>
+      </w:rPr>
+    </w:lvl>
+    <w:lvl w:ilvl="2" w:tplc="04090005" w:tentative="1">
+      <w:start w:val="1"/>
+      <w:numFmt w:val="bullet"/>
+      <w:lvlText w:val=""/>
+      <w:lvlJc w:val="left"/>
+      <w:pPr>
+        <w:ind w:left="3240" w:hanging="360"/>
+      </w:pPr>
+      <w:rPr>
+        <w:rFonts w:ascii="Wingdings" w:hAnsi="Wingdings" w:hint="default"/>
+      </w:rPr>
+    </w:lvl>
+    <w:lvl w:ilvl="3" w:tplc="04090001" w:tentative="1">
+      <w:start w:val="1"/>
+      <w:numFmt w:val="bullet"/>
+      <w:lvlText w:val=""/>
+      <w:lvlJc w:val="left"/>
+      <w:pPr>
+        <w:ind w:left="3960" w:hanging="360"/>
+      </w:pPr>
+      <w:rPr>
+        <w:rFonts w:ascii="Symbol" w:hAnsi="Symbol" w:hint="default"/>
+      </w:rPr>
+    </w:lvl>
+    <w:lvl w:ilvl="4" w:tplc="04090003" w:tentative="1">
+      <w:start w:val="1"/>
+      <w:numFmt w:val="bullet"/>
+      <w:lvlText w:val="o"/>
+      <w:lvlJc w:val="left"/>
+      <w:pPr>
+        <w:ind w:left="4680" w:hanging="360"/>
+      </w:pPr>
+      <w:rPr>
+        <w:rFonts w:ascii="Courier New" w:hAnsi="Courier New" w:cs="Courier New" w:hint="default"/>
+      </w:rPr>
+    </w:lvl>
+    <w:lvl w:ilvl="5" w:tplc="04090005" w:tentative="1">
+      <w:start w:val="1"/>
+      <w:numFmt w:val="bullet"/>
+      <w:lvlText w:val=""/>
+      <w:lvlJc w:val="left"/>
+      <w:pPr>
+        <w:ind w:left="5400" w:hanging="360"/>
+      </w:pPr>
+      <w:rPr>
+        <w:rFonts w:ascii="Wingdings" w:hAnsi="Wingdings" w:hint="default"/>
+      </w:rPr>
+    </w:lvl>
+    <w:lvl w:ilvl="6" w:tplc="04090001" w:tentative="1">
+      <w:start w:val="1"/>
+      <w:numFmt w:val="bullet"/>
+      <w:lvlText w:val=""/>
+      <w:lvlJc w:val="left"/>
+      <w:pPr>
+        <w:ind w:left="6120" w:hanging="360"/>
+      </w:pPr>
+      <w:rPr>
+        <w:rFonts w:ascii="Symbol" w:hAnsi="Symbol" w:hint="default"/>
+      </w:rPr>
+    </w:lvl>
+    <w:lvl w:ilvl="7" w:tplc="04090003" w:tentative="1">
+      <w:start w:val="1"/>
+      <w:numFmt w:val="bullet"/>
+      <w:lvlText w:val="o"/>
+      <w:lvlJc w:val="left"/>
+      <w:pPr>
+        <w:ind w:left="6840" w:hanging="360"/>
+      </w:pPr>
+      <w:rPr>
+        <w:rFonts w:ascii="Courier New" w:hAnsi="Courier New" w:cs="Courier New" w:hint="default"/>
+      </w:rPr>
+    </w:lvl>
+    <w:lvl w:ilvl="8" w:tplc="04090005" w:tentative="1">
+      <w:start w:val="1"/>
+      <w:numFmt w:val="bullet"/>
+      <w:lvlText w:val=""/>
+      <w:lvlJc w:val="left"/>
+      <w:pPr>
+        <w:ind w:left="7560" w:hanging="360"/>
+      </w:pPr>
+      <w:rPr>
+        <w:rFonts w:ascii="Wingdings" w:hAnsi="Wingdings" w:hint="default"/>
+      </w:rPr>
+    </w:lvl>
+  </w:abstractNum>
+  <w:abstractNum w:abstractNumId="3" w15:restartNumberingAfterBreak="0">
+    <w:nsid w:val="1E487131"/>
+    <w:multiLevelType w:val="hybridMultilevel"/>
+    <w:tmpl w:val="58AC13E2"/>
+    <w:lvl w:ilvl="0" w:tplc="04090001">
+      <w:start w:val="1"/>
+      <w:numFmt w:val="bullet"/>
+      <w:lvlText w:val=""/>
+      <w:lvlJc w:val="left"/>
+      <w:pPr>
+        <w:ind w:left="5040" w:hanging="360"/>
+      </w:pPr>
+      <w:rPr>
+        <w:rFonts w:ascii="Symbol" w:hAnsi="Symbol" w:hint="default"/>
+      </w:rPr>
+    </w:lvl>
+    <w:lvl w:ilvl="1" w:tplc="04090003" w:tentative="1">
+      <w:start w:val="1"/>
+      <w:numFmt w:val="bullet"/>
+      <w:lvlText w:val="o"/>
+      <w:lvlJc w:val="left"/>
+      <w:pPr>
+        <w:ind w:left="5760" w:hanging="360"/>
+      </w:pPr>
+      <w:rPr>
+        <w:rFonts w:ascii="Courier New" w:hAnsi="Courier New" w:cs="Courier New" w:hint="default"/>
+      </w:rPr>
+    </w:lvl>
+    <w:lvl w:ilvl="2" w:tplc="04090005" w:tentative="1">
+      <w:start w:val="1"/>
+      <w:numFmt w:val="bullet"/>
+      <w:lvlText w:val=""/>
+      <w:lvlJc w:val="left"/>
+      <w:pPr>
+        <w:ind w:left="6480" w:hanging="360"/>
+      </w:pPr>
+      <w:rPr>
+        <w:rFonts w:ascii="Wingdings" w:hAnsi="Wingdings" w:hint="default"/>
+      </w:rPr>
+    </w:lvl>
+    <w:lvl w:ilvl="3" w:tplc="04090001" w:tentative="1">
+      <w:start w:val="1"/>
+      <w:numFmt w:val="bullet"/>
+      <w:lvlText w:val=""/>
+      <w:lvlJc w:val="left"/>
+      <w:pPr>
+        <w:ind w:left="7200" w:hanging="360"/>
+      </w:pPr>
+      <w:rPr>
+        <w:rFonts w:ascii="Symbol" w:hAnsi="Symbol" w:hint="default"/>
+      </w:rPr>
+    </w:lvl>
+    <w:lvl w:ilvl="4" w:tplc="04090003" w:tentative="1">
+      <w:start w:val="1"/>
+      <w:numFmt w:val="bullet"/>
+      <w:lvlText w:val="o"/>
+      <w:lvlJc w:val="left"/>
+      <w:pPr>
+        <w:ind w:left="7920" w:hanging="360"/>
+      </w:pPr>
+      <w:rPr>
+        <w:rFonts w:ascii="Courier New" w:hAnsi="Courier New" w:cs="Courier New" w:hint="default"/>
+      </w:rPr>
+    </w:lvl>
+    <w:lvl w:ilvl="5" w:tplc="04090005" w:tentative="1">
+      <w:start w:val="1"/>
+      <w:numFmt w:val="bullet"/>
+      <w:lvlText w:val=""/>
+      <w:lvlJc w:val="left"/>
+      <w:pPr>
+        <w:ind w:left="8640" w:hanging="360"/>
+      </w:pPr>
+      <w:rPr>
+        <w:rFonts w:ascii="Wingdings" w:hAnsi="Wingdings" w:hint="default"/>
+      </w:rPr>
+    </w:lvl>
+    <w:lvl w:ilvl="6" w:tplc="04090001" w:tentative="1">
+      <w:start w:val="1"/>
+      <w:numFmt w:val="bullet"/>
+      <w:lvlText w:val=""/>
+      <w:lvlJc w:val="left"/>
+      <w:pPr>
+        <w:ind w:left="9360" w:hanging="360"/>
+      </w:pPr>
+      <w:rPr>
+        <w:rFonts w:ascii="Symbol" w:hAnsi="Symbol" w:hint="default"/>
+      </w:rPr>
+    </w:lvl>
+    <w:lvl w:ilvl="7" w:tplc="04090003" w:tentative="1">
+      <w:start w:val="1"/>
+      <w:numFmt w:val="bullet"/>
+      <w:lvlText w:val="o"/>
+      <w:lvlJc w:val="left"/>
+      <w:pPr>
+        <w:ind w:left="10080" w:hanging="360"/>
+      </w:pPr>
+      <w:rPr>
+        <w:rFonts w:ascii="Courier New" w:hAnsi="Courier New" w:cs="Courier New" w:hint="default"/>
+      </w:rPr>
+    </w:lvl>
+    <w:lvl w:ilvl="8" w:tplc="04090005" w:tentative="1">
+      <w:start w:val="1"/>
+      <w:numFmt w:val="bullet"/>
+      <w:lvlText w:val=""/>
+      <w:lvlJc w:val="left"/>
+      <w:pPr>
+        <w:ind w:left="10800" w:hanging="360"/>
+      </w:pPr>
+      <w:rPr>
+        <w:rFonts w:ascii="Wingdings" w:hAnsi="Wingdings" w:hint="default"/>
+      </w:rPr>
+    </w:lvl>
+  </w:abstractNum>
+  <w:abstractNum w:abstractNumId="4" w15:restartNumberingAfterBreak="0">
+    <w:nsid w:val="2A066578"/>
+    <w:multiLevelType w:val="hybridMultilevel"/>
+    <w:tmpl w:val="F282FDAA"/>
+    <w:lvl w:ilvl="0" w:tplc="EFF0774A">
+      <w:start w:val="1"/>
+      <w:numFmt w:val="bullet"/>
+      <w:lvlText w:val="•"/>
+      <w:lvlJc w:val="left"/>
+      <w:pPr>
+        <w:ind w:left="1065"/>
+      </w:pPr>
+      <w:rPr>
+        <w:rFonts w:ascii="Arial" w:eastAsia="Arial" w:hAnsi="Arial" w:cs="Arial"/>
+        <w:b w:val="0"/>
+        <w:i w:val="0"/>
+        <w:strike w:val="0"/>
+        <w:dstrike w:val="0"/>
+        <w:color w:val="000000"/>
+        <w:sz w:val="22"/>
+        <w:szCs w:val="22"/>
+        <w:u w:val="none" w:color="000000"/>
+        <w:bdr w:val="none" w:sz="0" w:space="0" w:color="auto"/>
+        <w:shd w:val="clear" w:color="auto" w:fill="auto"/>
+        <w:vertAlign w:val="baseline"/>
+      </w:rPr>
+    </w:lvl>
     <w:lvl w:ilvl="1" w:tplc="ADC04078">
       <w:start w:val="1"/>
       <w:numFmt w:val="bullet"/>
@@ -1520,10 +2087,10 @@
       </w:rPr>
     </w:lvl>
   </w:abstractNum>
-  <w:abstractNum w:abstractNumId="3" w15:restartNumberingAfterBreak="0">
+  <w:abstractNum w:abstractNumId="5" w15:restartNumberingAfterBreak="0">
     <w:nsid w:val="44BD42D3"/>
     <w:multiLevelType w:val="hybridMultilevel"/>
-    <w:tmpl w:val="B2E23CFC"/>
+    <w:tmpl w:val="FBEA0088"/>
     <w:lvl w:ilvl="0" w:tplc="EF760266">
       <w:start w:val="1"/>
       <w:numFmt w:val="bullet"/>
@@ -1732,7 +2299,7 @@
       </w:rPr>
     </w:lvl>
   </w:abstractNum>
-  <w:abstractNum w:abstractNumId="4" w15:restartNumberingAfterBreak="0">
+  <w:abstractNum w:abstractNumId="6" w15:restartNumberingAfterBreak="0">
     <w:nsid w:val="599F6DEA"/>
     <w:multiLevelType w:val="hybridMultilevel"/>
     <w:tmpl w:val="D85A7D4A"/>
@@ -1944,7 +2511,7 @@
       </w:rPr>
     </w:lvl>
   </w:abstractNum>
-  <w:abstractNum w:abstractNumId="5" w15:restartNumberingAfterBreak="0">
+  <w:abstractNum w:abstractNumId="7" w15:restartNumberingAfterBreak="0">
     <w:nsid w:val="6488001F"/>
     <w:multiLevelType w:val="hybridMultilevel"/>
     <w:tmpl w:val="8796F414"/>
@@ -2157,22 +2724,28 @@
     </w:lvl>
   </w:abstractNum>
   <w:num w:numId="1">
+    <w:abstractNumId w:val="6"/>
+  </w:num>
+  <w:num w:numId="2">
     <w:abstractNumId w:val="4"/>
   </w:num>
-  <w:num w:numId="2">
-    <w:abstractNumId w:val="2"/>
-  </w:num>
   <w:num w:numId="3">
-    <w:abstractNumId w:val="3"/>
+    <w:abstractNumId w:val="5"/>
   </w:num>
   <w:num w:numId="4">
-    <w:abstractNumId w:val="5"/>
+    <w:abstractNumId w:val="7"/>
   </w:num>
   <w:num w:numId="5">
-    <w:abstractNumId w:val="1"/>
+    <w:abstractNumId w:val="3"/>
   </w:num>
   <w:num w:numId="6">
     <w:abstractNumId w:val="0"/>
+  </w:num>
+  <w:num w:numId="7">
+    <w:abstractNumId w:val="1"/>
+  </w:num>
+  <w:num w:numId="8">
+    <w:abstractNumId w:val="2"/>
   </w:num>
 </w:numbering>
 </file>
@@ -2663,6 +3236,11 @@
       <w:numPr>
         <w:numId w:val="6"/>
       </w:numPr>
+      <w:tabs>
+        <w:tab w:val="clear" w:pos="1260"/>
+        <w:tab w:val="num" w:pos="360"/>
+      </w:tabs>
+      <w:ind w:left="360"/>
       <w:contextualSpacing/>
     </w:pPr>
   </w:style>
@@ -2687,6 +3265,70 @@
     <w:rPr>
       <w:color w:val="808080"/>
       <w:shd w:val="clear" w:color="auto" w:fill="E6E6E6"/>
+    </w:rPr>
+  </w:style>
+  <w:style w:type="character" w:styleId="FollowedHyperlink">
+    <w:name w:val="FollowedHyperlink"/>
+    <w:basedOn w:val="DefaultParagraphFont"/>
+    <w:uiPriority w:val="99"/>
+    <w:semiHidden/>
+    <w:unhideWhenUsed/>
+    <w:rsid w:val="00D25BA8"/>
+    <w:rPr>
+      <w:color w:val="954F72" w:themeColor="followedHyperlink"/>
+      <w:u w:val="single"/>
+    </w:rPr>
+  </w:style>
+  <w:style w:type="paragraph" w:styleId="Header">
+    <w:name w:val="header"/>
+    <w:basedOn w:val="Normal"/>
+    <w:link w:val="HeaderChar"/>
+    <w:uiPriority w:val="99"/>
+    <w:unhideWhenUsed/>
+    <w:rsid w:val="00CA383D"/>
+    <w:pPr>
+      <w:tabs>
+        <w:tab w:val="center" w:pos="4680"/>
+        <w:tab w:val="right" w:pos="9360"/>
+      </w:tabs>
+      <w:spacing w:after="0" w:line="240" w:lineRule="auto"/>
+    </w:pPr>
+  </w:style>
+  <w:style w:type="character" w:customStyle="1" w:styleId="HeaderChar">
+    <w:name w:val="Header Char"/>
+    <w:basedOn w:val="DefaultParagraphFont"/>
+    <w:link w:val="Header"/>
+    <w:uiPriority w:val="99"/>
+    <w:rsid w:val="00CA383D"/>
+    <w:rPr>
+      <w:rFonts w:ascii="Calibri" w:eastAsia="Calibri" w:hAnsi="Calibri" w:cs="Calibri"/>
+      <w:color w:val="000000"/>
+    </w:rPr>
+  </w:style>
+  <w:style w:type="paragraph" w:styleId="Footer">
+    <w:name w:val="footer"/>
+    <w:basedOn w:val="Normal"/>
+    <w:link w:val="FooterChar"/>
+    <w:uiPriority w:val="99"/>
+    <w:unhideWhenUsed/>
+    <w:rsid w:val="00CA383D"/>
+    <w:pPr>
+      <w:tabs>
+        <w:tab w:val="center" w:pos="4680"/>
+        <w:tab w:val="right" w:pos="9360"/>
+      </w:tabs>
+      <w:spacing w:after="0" w:line="240" w:lineRule="auto"/>
+    </w:pPr>
+  </w:style>
+  <w:style w:type="character" w:customStyle="1" w:styleId="FooterChar">
+    <w:name w:val="Footer Char"/>
+    <w:basedOn w:val="DefaultParagraphFont"/>
+    <w:link w:val="Footer"/>
+    <w:uiPriority w:val="99"/>
+    <w:rsid w:val="00CA383D"/>
+    <w:rPr>
+      <w:rFonts w:ascii="Calibri" w:eastAsia="Calibri" w:hAnsi="Calibri" w:cs="Calibri"/>
+      <w:color w:val="000000"/>
     </w:rPr>
   </w:style>
 </w:styles>
@@ -2992,7 +3634,7 @@
 </file>
 
 <file path=customXml/itemProps1.xml><?xml version="1.0" encoding="utf-8"?>
-<ds:datastoreItem xmlns:ds="http://schemas.openxmlformats.org/officeDocument/2006/customXml" ds:itemID="{E619516C-0CA8-413C-8CD0-A4A9BA9AE596}">
+<ds:datastoreItem xmlns:ds="http://schemas.openxmlformats.org/officeDocument/2006/customXml" ds:itemID="{4FAF5849-F354-4A5E-8D68-11AF918B9A0F}">
   <ds:schemaRefs>
     <ds:schemaRef ds:uri="http://schemas.openxmlformats.org/officeDocument/2006/bibliography"/>
   </ds:schemaRefs>

--- a/ImportantFiles/AndrewBanksResume.docx
+++ b/ImportantFiles/AndrewBanksResume.docx
@@ -36,23 +36,7 @@
           <w:sz w:val="21"/>
           <w:szCs w:val="21"/>
         </w:rPr>
-        <w:t>8732 Falls Chapel Way, Potomac, MD 20854</w:t>
-      </w:r>
-      <w:proofErr w:type="gramStart"/>
-      <w:r>
-        <w:rPr>
-          <w:sz w:val="21"/>
-          <w:szCs w:val="21"/>
-        </w:rPr>
-        <w:t xml:space="preserve">   (</w:t>
-      </w:r>
-      <w:proofErr w:type="gramEnd"/>
-      <w:r>
-        <w:rPr>
-          <w:sz w:val="21"/>
-          <w:szCs w:val="21"/>
-        </w:rPr>
-        <w:t xml:space="preserve">301)529-0899 </w:t>
+        <w:t xml:space="preserve">8732 Falls Chapel Way, Potomac, MD 20854   (301)529-0899 </w:t>
       </w:r>
     </w:p>
     <w:p>
@@ -339,46 +323,21 @@
           <w:sz w:val="21"/>
           <w:szCs w:val="21"/>
         </w:rPr>
-        <w:t xml:space="preserve"> </w:t>
-      </w:r>
-      <w:proofErr w:type="spellStart"/>
-      <w:r>
-        <w:rPr>
-          <w:sz w:val="21"/>
-          <w:szCs w:val="21"/>
-        </w:rPr>
-        <w:t>Opencv</w:t>
-      </w:r>
-      <w:proofErr w:type="spellEnd"/>
-      <w:r>
-        <w:rPr>
-          <w:sz w:val="21"/>
-          <w:szCs w:val="21"/>
-        </w:rPr>
-        <w:t xml:space="preserve">, </w:t>
-      </w:r>
-      <w:proofErr w:type="spellStart"/>
-      <w:r>
-        <w:rPr>
-          <w:sz w:val="21"/>
-          <w:szCs w:val="21"/>
-        </w:rPr>
-        <w:t>Scikit</w:t>
-      </w:r>
-      <w:proofErr w:type="spellEnd"/>
-      <w:r>
-        <w:rPr>
-          <w:sz w:val="21"/>
-          <w:szCs w:val="21"/>
-        </w:rPr>
-        <w:t xml:space="preserve">-learn, </w:t>
-      </w:r>
-      <w:r>
-        <w:rPr>
-          <w:sz w:val="21"/>
-          <w:szCs w:val="21"/>
-        </w:rPr>
-        <w:t xml:space="preserve">HP UFT (QTP) and quality center, </w:t>
+        <w:t xml:space="preserve"> Opencv, Scikit-learn, </w:t>
+      </w:r>
+      <w:r>
+        <w:rPr>
+          <w:sz w:val="21"/>
+          <w:szCs w:val="21"/>
+        </w:rPr>
+        <w:t xml:space="preserve">HP UFT (QTP) with VBS </w:t>
+      </w:r>
+      <w:r>
+        <w:rPr>
+          <w:sz w:val="21"/>
+          <w:szCs w:val="21"/>
+        </w:rPr>
+        <w:t xml:space="preserve">and quality center, </w:t>
       </w:r>
       <w:r>
         <w:rPr>
@@ -427,7 +386,21 @@
           <w:sz w:val="21"/>
           <w:szCs w:val="21"/>
         </w:rPr>
-        <w:t>Software engineering, Image processing, Computer vision</w:t>
+        <w:t xml:space="preserve">Software engineering, </w:t>
+      </w:r>
+      <w:r>
+        <w:rPr>
+          <w:sz w:val="21"/>
+          <w:szCs w:val="21"/>
+        </w:rPr>
+        <w:t xml:space="preserve">Test automation, </w:t>
+      </w:r>
+      <w:r>
+        <w:rPr>
+          <w:sz w:val="21"/>
+          <w:szCs w:val="21"/>
+        </w:rPr>
+        <w:t>Image processing, Computer vision</w:t>
       </w:r>
       <w:r>
         <w:rPr>
@@ -448,7 +421,7 @@
           <w:sz w:val="21"/>
           <w:szCs w:val="21"/>
         </w:rPr>
-        <w:t xml:space="preserve">, Test automation </w:t>
+        <w:t xml:space="preserve"> </w:t>
       </w:r>
     </w:p>
     <w:p>
@@ -638,7 +611,23 @@
           <w:sz w:val="21"/>
           <w:szCs w:val="21"/>
         </w:rPr>
-        <w:t>: 5/22/17 - present</w:t>
+        <w:t xml:space="preserve">: 5/22/17 - </w:t>
+      </w:r>
+      <w:r>
+        <w:rPr>
+          <w:sz w:val="21"/>
+          <w:szCs w:val="21"/>
+        </w:rPr>
+        <w:t>P</w:t>
+      </w:r>
+      <w:bookmarkStart w:id="0" w:name="_GoBack"/>
+      <w:bookmarkEnd w:id="0"/>
+      <w:r>
+        <w:rPr>
+          <w:sz w:val="21"/>
+          <w:szCs w:val="21"/>
+        </w:rPr>
+        <w:t>resent</w:t>
       </w:r>
     </w:p>
     <w:p>
@@ -683,14 +672,42 @@
           <w:sz w:val="21"/>
           <w:szCs w:val="21"/>
         </w:rPr>
-        <w:t>enterprise operations. My tasks focused on data analytics</w:t>
-      </w:r>
-      <w:r>
-        <w:rPr>
-          <w:sz w:val="21"/>
-          <w:szCs w:val="21"/>
-        </w:rPr>
-        <w:t>,</w:t>
+        <w:t>enterprise oper</w:t>
+      </w:r>
+      <w:r>
+        <w:rPr>
+          <w:sz w:val="21"/>
+          <w:szCs w:val="21"/>
+        </w:rPr>
+        <w:t xml:space="preserve">ations. My tasks focused on </w:t>
+      </w:r>
+      <w:r>
+        <w:rPr>
+          <w:sz w:val="21"/>
+          <w:szCs w:val="21"/>
+        </w:rPr>
+        <w:t>introd</w:t>
+      </w:r>
+      <w:r>
+        <w:rPr>
+          <w:sz w:val="21"/>
+          <w:szCs w:val="21"/>
+        </w:rPr>
+        <w:t xml:space="preserve">ucing testing automation to </w:t>
+      </w:r>
+      <w:r>
+        <w:rPr>
+          <w:sz w:val="21"/>
+          <w:szCs w:val="21"/>
+        </w:rPr>
+        <w:t>the</w:t>
+      </w:r>
+      <w:r>
+        <w:rPr>
+          <w:sz w:val="21"/>
+          <w:szCs w:val="21"/>
+        </w:rPr>
+        <w:t xml:space="preserve"> tools</w:t>
       </w:r>
       <w:r>
         <w:rPr>
@@ -704,28 +721,28 @@
           <w:sz w:val="21"/>
           <w:szCs w:val="21"/>
         </w:rPr>
-        <w:t>introd</w:t>
-      </w:r>
-      <w:r>
-        <w:rPr>
-          <w:sz w:val="21"/>
-          <w:szCs w:val="21"/>
-        </w:rPr>
-        <w:t xml:space="preserve">ucing testing automation to </w:t>
-      </w:r>
-      <w:r>
-        <w:rPr>
-          <w:sz w:val="21"/>
-          <w:szCs w:val="21"/>
-        </w:rPr>
-        <w:t>the</w:t>
-      </w:r>
-      <w:r>
-        <w:rPr>
-          <w:sz w:val="21"/>
-          <w:szCs w:val="21"/>
-        </w:rPr>
-        <w:t xml:space="preserve"> tools</w:t>
+        <w:t>using HP quality center and UFT</w:t>
+      </w:r>
+      <w:r>
+        <w:rPr>
+          <w:sz w:val="21"/>
+          <w:szCs w:val="21"/>
+        </w:rPr>
+        <w:t xml:space="preserve">, </w:t>
+      </w:r>
+      <w:r>
+        <w:rPr>
+          <w:sz w:val="21"/>
+          <w:szCs w:val="21"/>
+        </w:rPr>
+        <w:t>and maintaining the tools</w:t>
+      </w:r>
+      <w:r>
+        <w:rPr>
+          <w:sz w:val="21"/>
+          <w:szCs w:val="21"/>
+        </w:rPr>
+        <w:t>.</w:t>
       </w:r>
       <w:r>
         <w:rPr>
@@ -739,42 +756,28 @@
           <w:sz w:val="21"/>
           <w:szCs w:val="21"/>
         </w:rPr>
-        <w:t>using HP quality center and UFT</w:t>
-      </w:r>
-      <w:r>
-        <w:rPr>
-          <w:sz w:val="21"/>
-          <w:szCs w:val="21"/>
-        </w:rPr>
-        <w:t xml:space="preserve">, </w:t>
-      </w:r>
-      <w:r>
-        <w:rPr>
-          <w:sz w:val="21"/>
-          <w:szCs w:val="21"/>
-        </w:rPr>
-        <w:t>and maintaining the tools</w:t>
-      </w:r>
-      <w:r>
-        <w:rPr>
-          <w:sz w:val="21"/>
-          <w:szCs w:val="21"/>
-        </w:rPr>
-        <w:t>.</w:t>
-      </w:r>
-      <w:r>
-        <w:rPr>
-          <w:sz w:val="21"/>
-          <w:szCs w:val="21"/>
-        </w:rPr>
-        <w:t xml:space="preserve"> </w:t>
-      </w:r>
-      <w:r>
-        <w:rPr>
-          <w:sz w:val="21"/>
-          <w:szCs w:val="21"/>
-        </w:rPr>
-        <w:t>Worked on 3 teams: Atlassian tools team, Business action tracking, and on-demand server activation team.</w:t>
+        <w:t>I w</w:t>
+      </w:r>
+      <w:r>
+        <w:rPr>
+          <w:sz w:val="21"/>
+          <w:szCs w:val="21"/>
+        </w:rPr>
+        <w:t xml:space="preserve">orked on 3 teams: Atlassian tools team, Business action tracking, and </w:t>
+      </w:r>
+      <w:r>
+        <w:rPr>
+          <w:sz w:val="21"/>
+          <w:szCs w:val="21"/>
+        </w:rPr>
+        <w:t xml:space="preserve">the </w:t>
+      </w:r>
+      <w:r>
+        <w:rPr>
+          <w:sz w:val="21"/>
+          <w:szCs w:val="21"/>
+        </w:rPr>
+        <w:t>on-demand server activation team.</w:t>
       </w:r>
     </w:p>
     <w:p>
@@ -806,31 +809,105 @@
           <w:numId w:val="3"/>
         </w:numPr>
         <w:spacing w:after="39"/>
-        <w:rPr>
-          <w:sz w:val="21"/>
-          <w:szCs w:val="21"/>
-        </w:rPr>
-      </w:pPr>
-      <w:r>
-        <w:rPr>
-          <w:sz w:val="21"/>
-          <w:szCs w:val="21"/>
-        </w:rPr>
-        <w:t>Created scripts that tested various</w:t>
-      </w:r>
-      <w:r>
-        <w:rPr>
-          <w:sz w:val="21"/>
-          <w:szCs w:val="21"/>
-        </w:rPr>
-        <w:t xml:space="preserve"> complex</w:t>
-      </w:r>
-      <w:r>
-        <w:rPr>
-          <w:sz w:val="21"/>
-          <w:szCs w:val="21"/>
-        </w:rPr>
-        <w:t xml:space="preserve"> plugins</w:t>
+        <w:ind w:firstLine="0"/>
+        <w:rPr>
+          <w:sz w:val="21"/>
+          <w:szCs w:val="21"/>
+        </w:rPr>
+      </w:pPr>
+      <w:r>
+        <w:rPr>
+          <w:sz w:val="21"/>
+          <w:szCs w:val="21"/>
+        </w:rPr>
+        <w:t>Developed test automation scripts for</w:t>
+      </w:r>
+      <w:r>
+        <w:rPr>
+          <w:sz w:val="21"/>
+          <w:szCs w:val="21"/>
+        </w:rPr>
+        <w:t xml:space="preserve"> various complex plugins</w:t>
+      </w:r>
+      <w:r>
+        <w:rPr>
+          <w:sz w:val="21"/>
+          <w:szCs w:val="21"/>
+        </w:rPr>
+        <w:t xml:space="preserve"> within the Atlassian tools</w:t>
+      </w:r>
+      <w:r>
+        <w:rPr>
+          <w:sz w:val="21"/>
+          <w:szCs w:val="21"/>
+        </w:rPr>
+        <w:t xml:space="preserve"> and set up testing environments for other coworkers within the Atlassian tools team for future test plans</w:t>
+      </w:r>
+    </w:p>
+    <w:p>
+      <w:pPr>
+        <w:numPr>
+          <w:ilvl w:val="0"/>
+          <w:numId w:val="3"/>
+        </w:numPr>
+        <w:ind w:left="1115" w:hanging="410"/>
+        <w:rPr>
+          <w:sz w:val="21"/>
+          <w:szCs w:val="21"/>
+        </w:rPr>
+      </w:pPr>
+      <w:r>
+        <w:rPr>
+          <w:sz w:val="21"/>
+          <w:szCs w:val="21"/>
+        </w:rPr>
+        <w:t>White House Internship:</w:t>
+      </w:r>
+      <w:r>
+        <w:rPr>
+          <w:sz w:val="21"/>
+          <w:szCs w:val="21"/>
+        </w:rPr>
+        <w:t xml:space="preserve"> 6/2/15 – 7/24/15</w:t>
+      </w:r>
+      <w:r>
+        <w:rPr>
+          <w:b/>
+          <w:sz w:val="21"/>
+          <w:szCs w:val="21"/>
+        </w:rPr>
+        <w:t xml:space="preserve"> </w:t>
+      </w:r>
+      <w:r>
+        <w:rPr>
+          <w:sz w:val="21"/>
+          <w:szCs w:val="21"/>
+        </w:rPr>
+        <w:t xml:space="preserve"> </w:t>
+      </w:r>
+    </w:p>
+    <w:p>
+      <w:pPr>
+        <w:spacing w:after="39"/>
+        <w:ind w:left="1090"/>
+        <w:rPr>
+          <w:sz w:val="21"/>
+          <w:szCs w:val="21"/>
+        </w:rPr>
+      </w:pPr>
+      <w:r>
+        <w:rPr>
+          <w:sz w:val="21"/>
+          <w:szCs w:val="21"/>
+        </w:rPr>
+        <w:t>Software Application Interns work with the Software Automation and Technology (SWAT) Team helped computer usage and business processes in the Executive Office of the President, provided software development, business pro</w:t>
+      </w:r>
+      <w:r>
+        <w:rPr>
+          <w:sz w:val="21"/>
+          <w:szCs w:val="21"/>
+        </w:rPr>
+        <w:t>cess, and engineering services.</w:t>
       </w:r>
     </w:p>
     <w:p>
@@ -851,131 +928,7 @@
           <w:sz w:val="21"/>
           <w:szCs w:val="21"/>
         </w:rPr>
-        <w:t>Created an application that allowed users to turn on servers critical to the</w:t>
-      </w:r>
-      <w:r>
-        <w:rPr>
-          <w:sz w:val="21"/>
-          <w:szCs w:val="21"/>
-        </w:rPr>
-        <w:t>ir</w:t>
-      </w:r>
-      <w:r>
-        <w:rPr>
-          <w:sz w:val="21"/>
-          <w:szCs w:val="21"/>
-        </w:rPr>
-        <w:t xml:space="preserve"> application using </w:t>
-      </w:r>
-      <w:r>
-        <w:rPr>
-          <w:sz w:val="21"/>
-          <w:szCs w:val="21"/>
-        </w:rPr>
-        <w:t>AWS</w:t>
-      </w:r>
-      <w:r>
-        <w:rPr>
-          <w:sz w:val="21"/>
-          <w:szCs w:val="21"/>
-        </w:rPr>
-        <w:t>.</w:t>
-      </w:r>
-    </w:p>
-    <w:p>
-      <w:pPr>
-        <w:numPr>
-          <w:ilvl w:val="0"/>
-          <w:numId w:val="3"/>
-        </w:numPr>
-        <w:ind w:left="1115" w:hanging="410"/>
-        <w:rPr>
-          <w:sz w:val="21"/>
-          <w:szCs w:val="21"/>
-        </w:rPr>
-      </w:pPr>
-      <w:r>
-        <w:rPr>
-          <w:sz w:val="21"/>
-          <w:szCs w:val="21"/>
-        </w:rPr>
-        <w:t>White House Internship:</w:t>
-      </w:r>
-      <w:r>
-        <w:rPr>
-          <w:sz w:val="21"/>
-          <w:szCs w:val="21"/>
-        </w:rPr>
-        <w:t xml:space="preserve"> 6/2/15 – 7/24/15</w:t>
-      </w:r>
-      <w:r>
-        <w:rPr>
-          <w:b/>
-          <w:sz w:val="21"/>
-          <w:szCs w:val="21"/>
-        </w:rPr>
-        <w:t xml:space="preserve"> </w:t>
-      </w:r>
-      <w:r>
-        <w:rPr>
-          <w:sz w:val="21"/>
-          <w:szCs w:val="21"/>
-        </w:rPr>
-        <w:t xml:space="preserve"> </w:t>
-      </w:r>
-    </w:p>
-    <w:p>
-      <w:pPr>
-        <w:spacing w:after="39"/>
-        <w:ind w:left="1090"/>
-        <w:rPr>
-          <w:sz w:val="21"/>
-          <w:szCs w:val="21"/>
-        </w:rPr>
-      </w:pPr>
-      <w:r>
-        <w:rPr>
-          <w:sz w:val="21"/>
-          <w:szCs w:val="21"/>
-        </w:rPr>
-        <w:t>Software Application Interns work with the Software Automation and Technology (SWAT) Team helped computer usage and business processes in the Executive Office of the President, provided software development, business pro</w:t>
-      </w:r>
-      <w:r>
-        <w:rPr>
-          <w:sz w:val="21"/>
-          <w:szCs w:val="21"/>
-        </w:rPr>
-        <w:t>cess, and engineering services.</w:t>
-      </w:r>
-    </w:p>
-    <w:p>
-      <w:pPr>
-        <w:pStyle w:val="ListParagraph"/>
-        <w:numPr>
-          <w:ilvl w:val="0"/>
-          <w:numId w:val="3"/>
-        </w:numPr>
-        <w:spacing w:after="39"/>
-        <w:rPr>
-          <w:sz w:val="21"/>
-          <w:szCs w:val="21"/>
-        </w:rPr>
-      </w:pPr>
-      <w:r>
-        <w:rPr>
-          <w:sz w:val="21"/>
-          <w:szCs w:val="21"/>
-        </w:rPr>
-        <w:t>Created a r</w:t>
-      </w:r>
-      <w:bookmarkStart w:id="0" w:name="_GoBack"/>
-      <w:bookmarkEnd w:id="0"/>
-      <w:r>
-        <w:rPr>
-          <w:sz w:val="21"/>
-          <w:szCs w:val="21"/>
-        </w:rPr>
-        <w:t>equest system that allowed employees to request equipment up to a value of $3,500,000.</w:t>
+        <w:t>Created a request system that allowed employees to request equipment up to a value of $3,500,000.</w:t>
       </w:r>
     </w:p>
     <w:p>
@@ -1046,23 +999,7 @@
           <w:sz w:val="21"/>
           <w:szCs w:val="21"/>
         </w:rPr>
-        <w:t xml:space="preserve">Developed and published a chrome plugin that allows encrypted messages to be easily sent through </w:t>
-      </w:r>
-      <w:proofErr w:type="spellStart"/>
-      <w:r>
-        <w:rPr>
-          <w:sz w:val="21"/>
-          <w:szCs w:val="21"/>
-        </w:rPr>
-        <w:t>gmail</w:t>
-      </w:r>
-      <w:proofErr w:type="spellEnd"/>
-      <w:r>
-        <w:rPr>
-          <w:sz w:val="21"/>
-          <w:szCs w:val="21"/>
-        </w:rPr>
-        <w:t xml:space="preserve"> using </w:t>
+        <w:t xml:space="preserve">Developed and published a chrome plugin that allows encrypted messages to be easily sent through gmail using </w:t>
       </w:r>
       <w:r>
         <w:rPr>
@@ -1076,34 +1013,15 @@
           <w:sz w:val="21"/>
           <w:szCs w:val="21"/>
         </w:rPr>
-        <w:t xml:space="preserve"> encryption. It is available here. </w:t>
-      </w:r>
-      <w:hyperlink r:id="rId10" w:history="1">
-        <w:r>
-          <w:rPr>
-            <w:rStyle w:val="Hyperlink"/>
-            <w:sz w:val="21"/>
-            <w:szCs w:val="21"/>
-          </w:rPr>
-          <w:t>http://vaccine.cs.um</w:t>
-        </w:r>
-        <w:r>
-          <w:rPr>
-            <w:rStyle w:val="Hyperlink"/>
-            <w:sz w:val="21"/>
-            <w:szCs w:val="21"/>
-          </w:rPr>
-          <w:t>d</w:t>
-        </w:r>
-        <w:r>
-          <w:rPr>
-            <w:rStyle w:val="Hyperlink"/>
-            <w:sz w:val="21"/>
-            <w:szCs w:val="21"/>
-          </w:rPr>
-          <w:t>.edu/index.html</w:t>
-        </w:r>
-      </w:hyperlink>
+        <w:t xml:space="preserve"> encryption</w:t>
+      </w:r>
+      <w:r>
+        <w:rPr>
+          <w:sz w:val="21"/>
+          <w:szCs w:val="21"/>
+        </w:rPr>
+        <w:t>.</w:t>
+      </w:r>
       <w:r>
         <w:rPr>
           <w:sz w:val="21"/>
@@ -1142,23 +1060,21 @@
           <w:sz w:val="21"/>
           <w:szCs w:val="21"/>
         </w:rPr>
-        <w:t xml:space="preserve">Created an app where looking at logos would display real time stock information in augmented reality using the Nasdaq API, C#, Unity, </w:t>
-      </w:r>
-      <w:proofErr w:type="spellStart"/>
-      <w:r>
-        <w:rPr>
-          <w:sz w:val="21"/>
-          <w:szCs w:val="21"/>
-        </w:rPr>
-        <w:t>Vuforia</w:t>
-      </w:r>
-      <w:proofErr w:type="spellEnd"/>
-      <w:r>
-        <w:rPr>
-          <w:sz w:val="21"/>
-          <w:szCs w:val="21"/>
-        </w:rPr>
-        <w:t xml:space="preserve"> SDK, and a PHP server. </w:t>
+        <w:t>Created an app where looking at logos would display real time stock information in augmented reality using the Nasdaq API, C#, Unity, Vuforia SDK</w:t>
+      </w:r>
+      <w:r>
+        <w:rPr>
+          <w:sz w:val="21"/>
+          <w:szCs w:val="21"/>
+        </w:rPr>
+        <w:t>, and a PHP server.</w:t>
+      </w:r>
+      <w:r>
+        <w:rPr>
+          <w:sz w:val="21"/>
+          <w:szCs w:val="21"/>
+        </w:rPr>
+        <w:t xml:space="preserve"> </w:t>
       </w:r>
     </w:p>
     <w:p>
@@ -1313,56 +1229,15 @@
           <w:sz w:val="21"/>
           <w:szCs w:val="21"/>
         </w:rPr>
-        <w:t xml:space="preserve">, tweet </w:t>
-      </w:r>
-      <w:proofErr w:type="spellStart"/>
-      <w:r>
-        <w:rPr>
-          <w:sz w:val="21"/>
-          <w:szCs w:val="21"/>
-        </w:rPr>
-        <w:t>invi</w:t>
-      </w:r>
-      <w:proofErr w:type="spellEnd"/>
-      <w:r>
-        <w:rPr>
-          <w:sz w:val="21"/>
-          <w:szCs w:val="21"/>
-        </w:rPr>
-        <w:t>,</w:t>
-      </w:r>
-      <w:r>
-        <w:rPr>
-          <w:sz w:val="21"/>
-          <w:szCs w:val="21"/>
-        </w:rPr>
-        <w:t xml:space="preserve"> and the </w:t>
-      </w:r>
-      <w:proofErr w:type="spellStart"/>
-      <w:r>
-        <w:rPr>
-          <w:sz w:val="21"/>
-          <w:szCs w:val="21"/>
-        </w:rPr>
-        <w:t>metamind</w:t>
-      </w:r>
-      <w:proofErr w:type="spellEnd"/>
-      <w:r>
-        <w:rPr>
-          <w:sz w:val="21"/>
-          <w:szCs w:val="21"/>
-        </w:rPr>
-        <w:t xml:space="preserve"> </w:t>
-      </w:r>
-      <w:proofErr w:type="spellStart"/>
-      <w:r>
-        <w:rPr>
-          <w:sz w:val="21"/>
-          <w:szCs w:val="21"/>
-        </w:rPr>
-        <w:t>api</w:t>
-      </w:r>
-      <w:proofErr w:type="spellEnd"/>
+        <w:t>, tweet invi,</w:t>
+      </w:r>
+      <w:r>
+        <w:rPr>
+          <w:sz w:val="21"/>
+          <w:szCs w:val="21"/>
+        </w:rPr>
+        <w:t xml:space="preserve"> and the metamind api</w:t>
+      </w:r>
     </w:p>
     <w:p>
       <w:pPr>
@@ -1394,7 +1269,16 @@
         <w:t>Gymna</w:t>
       </w:r>
       <w:r>
-        <w:t xml:space="preserve">stic, tricking, vault, tumbling, Scuba Diving certified, Fishing, </w:t>
+        <w:t>stic, T</w:t>
+      </w:r>
+      <w:r>
+        <w:t xml:space="preserve">ricking, </w:t>
+      </w:r>
+      <w:r>
+        <w:t>T</w:t>
+      </w:r>
+      <w:r>
+        <w:t xml:space="preserve">umbling, Scuba Diving certified, Fishing, </w:t>
       </w:r>
       <w:r>
         <w:t>Hiking</w:t>
@@ -1429,7 +1313,7 @@
       </w:r>
     </w:p>
     <w:sectPr>
-      <w:footerReference w:type="default" r:id="rId11"/>
+      <w:footerReference w:type="default" r:id="rId10"/>
       <w:pgSz w:w="12240" w:h="15840"/>
       <w:pgMar w:top="720" w:right="720" w:bottom="720" w:left="720" w:header="720" w:footer="720" w:gutter="0"/>
       <w:cols w:space="720"/>
@@ -1471,7 +1355,10 @@
       <w:pStyle w:val="Footer"/>
     </w:pPr>
     <w:r>
-      <w:t>Last updated 7/4/2017</w:t>
+      <w:t xml:space="preserve">Last updated </w:t>
+    </w:r>
+    <w:r>
+      <w:t>8/11/17</w:t>
     </w:r>
   </w:p>
 </w:ftr>
@@ -3331,6 +3218,37 @@
       <w:color w:val="000000"/>
     </w:rPr>
   </w:style>
+  <w:style w:type="paragraph" w:styleId="BalloonText">
+    <w:name w:val="Balloon Text"/>
+    <w:basedOn w:val="Normal"/>
+    <w:link w:val="BalloonTextChar"/>
+    <w:uiPriority w:val="99"/>
+    <w:semiHidden/>
+    <w:unhideWhenUsed/>
+    <w:rsid w:val="00604980"/>
+    <w:pPr>
+      <w:spacing w:after="0" w:line="240" w:lineRule="auto"/>
+    </w:pPr>
+    <w:rPr>
+      <w:rFonts w:ascii="Segoe UI" w:hAnsi="Segoe UI" w:cs="Segoe UI"/>
+      <w:sz w:val="18"/>
+      <w:szCs w:val="18"/>
+    </w:rPr>
+  </w:style>
+  <w:style w:type="character" w:customStyle="1" w:styleId="BalloonTextChar">
+    <w:name w:val="Balloon Text Char"/>
+    <w:basedOn w:val="DefaultParagraphFont"/>
+    <w:link w:val="BalloonText"/>
+    <w:uiPriority w:val="99"/>
+    <w:semiHidden/>
+    <w:rsid w:val="00604980"/>
+    <w:rPr>
+      <w:rFonts w:ascii="Segoe UI" w:eastAsia="Calibri" w:hAnsi="Segoe UI" w:cs="Segoe UI"/>
+      <w:color w:val="000000"/>
+      <w:sz w:val="18"/>
+      <w:szCs w:val="18"/>
+    </w:rPr>
+  </w:style>
 </w:styles>
 </file>
 
@@ -3634,7 +3552,7 @@
 </file>
 
 <file path=customXml/itemProps1.xml><?xml version="1.0" encoding="utf-8"?>
-<ds:datastoreItem xmlns:ds="http://schemas.openxmlformats.org/officeDocument/2006/customXml" ds:itemID="{4FAF5849-F354-4A5E-8D68-11AF918B9A0F}">
+<ds:datastoreItem xmlns:ds="http://schemas.openxmlformats.org/officeDocument/2006/customXml" ds:itemID="{3A7896A0-8291-49A4-A67A-227F1061D9E5}">
   <ds:schemaRefs>
     <ds:schemaRef ds:uri="http://schemas.openxmlformats.org/officeDocument/2006/bibliography"/>
   </ds:schemaRefs>

--- a/ImportantFiles/AndrewBanksResume.docx
+++ b/ImportantFiles/AndrewBanksResume.docx
@@ -36,7 +36,23 @@
           <w:sz w:val="21"/>
           <w:szCs w:val="21"/>
         </w:rPr>
-        <w:t xml:space="preserve">8732 Falls Chapel Way, Potomac, MD 20854   (301)529-0899 </w:t>
+        <w:t>8732 Falls Chapel Way, Potomac, MD 20854</w:t>
+      </w:r>
+      <w:proofErr w:type="gramStart"/>
+      <w:r>
+        <w:rPr>
+          <w:sz w:val="21"/>
+          <w:szCs w:val="21"/>
+        </w:rPr>
+        <w:t xml:space="preserve">   (</w:t>
+      </w:r>
+      <w:proofErr w:type="gramEnd"/>
+      <w:r>
+        <w:rPr>
+          <w:sz w:val="21"/>
+          <w:szCs w:val="21"/>
+        </w:rPr>
+        <w:t xml:space="preserve">301)529-0899 </w:t>
       </w:r>
     </w:p>
     <w:p>
@@ -242,21 +258,21 @@
           <w:sz w:val="21"/>
           <w:szCs w:val="21"/>
         </w:rPr>
-        <w:t>Related Classes: CS 422 Machine Learning – CS 420 Data Structures – CS 434 Human Computer interaction CS 435 Software Engineering – Advance</w:t>
-      </w:r>
-      <w:r>
-        <w:rPr>
-          <w:sz w:val="21"/>
-          <w:szCs w:val="21"/>
-        </w:rPr>
-        <w:t>d</w:t>
-      </w:r>
-      <w:r>
-        <w:rPr>
-          <w:sz w:val="21"/>
-          <w:szCs w:val="21"/>
-        </w:rPr>
-        <w:t xml:space="preserve"> Java – Advance Web Technologies – Astro 330 Solar System Astro 300 Stars and Stellar – Astro 398</w:t>
+        <w:t>Related Classes: CS 422 Machine Learning – CS 420 Data Structures – CS 434 Human Computer interaction CS 435 Software Engineering –</w:t>
+      </w:r>
+      <w:r>
+        <w:rPr>
+          <w:sz w:val="21"/>
+          <w:szCs w:val="21"/>
+        </w:rPr>
+        <w:t xml:space="preserve"> 451 Algorithms,</w:t>
+      </w:r>
+      <w:r>
+        <w:rPr>
+          <w:sz w:val="21"/>
+          <w:szCs w:val="21"/>
+        </w:rPr>
+        <w:t xml:space="preserve"> Astro 330 Solar System Astro 300 Stars and Stellar – Astro 398</w:t>
       </w:r>
       <w:r>
         <w:rPr>
@@ -323,7 +339,39 @@
           <w:sz w:val="21"/>
           <w:szCs w:val="21"/>
         </w:rPr>
-        <w:t xml:space="preserve"> Opencv, Scikit-learn, </w:t>
+        <w:t xml:space="preserve"> </w:t>
+      </w:r>
+      <w:proofErr w:type="spellStart"/>
+      <w:r>
+        <w:rPr>
+          <w:sz w:val="21"/>
+          <w:szCs w:val="21"/>
+        </w:rPr>
+        <w:t>Opencv</w:t>
+      </w:r>
+      <w:proofErr w:type="spellEnd"/>
+      <w:r>
+        <w:rPr>
+          <w:sz w:val="21"/>
+          <w:szCs w:val="21"/>
+        </w:rPr>
+        <w:t xml:space="preserve">, </w:t>
+      </w:r>
+      <w:proofErr w:type="spellStart"/>
+      <w:r>
+        <w:rPr>
+          <w:sz w:val="21"/>
+          <w:szCs w:val="21"/>
+        </w:rPr>
+        <w:t>Scikit</w:t>
+      </w:r>
+      <w:proofErr w:type="spellEnd"/>
+      <w:r>
+        <w:rPr>
+          <w:sz w:val="21"/>
+          <w:szCs w:val="21"/>
+        </w:rPr>
+        <w:t xml:space="preserve">-learn, </w:t>
       </w:r>
       <w:r>
         <w:rPr>
@@ -514,7 +562,7 @@
           <w:sz w:val="21"/>
           <w:szCs w:val="21"/>
         </w:rPr>
-        <w:t>Gymnastic Team UMD traveling gymnastics team, Free Style, Tricking, acrobatic team leader</w:t>
+        <w:t>UMD traveling gymnastics team, Free Style, Tricking, acrobatic team leader</w:t>
       </w:r>
       <w:r>
         <w:rPr>
@@ -586,6 +634,8 @@
         </w:rPr>
         <w:t xml:space="preserve"> </w:t>
       </w:r>
+      <w:bookmarkStart w:id="0" w:name="_GoBack"/>
+      <w:bookmarkEnd w:id="0"/>
     </w:p>
     <w:p>
       <w:pPr>
@@ -620,8 +670,6 @@
         </w:rPr>
         <w:t>P</w:t>
       </w:r>
-      <w:bookmarkStart w:id="0" w:name="_GoBack"/>
-      <w:bookmarkEnd w:id="0"/>
       <w:r>
         <w:rPr>
           <w:sz w:val="21"/>
@@ -798,7 +846,21 @@
           <w:sz w:val="21"/>
           <w:szCs w:val="21"/>
         </w:rPr>
-        <w:t>Developed an automated script that deactivated inactive users from the JIRA environment of over 9000 users.</w:t>
+        <w:t xml:space="preserve">Developed an automated script that deactivated inactive users from the JIRA environment of over </w:t>
+      </w:r>
+      <w:r>
+        <w:rPr>
+          <w:sz w:val="21"/>
+          <w:szCs w:val="21"/>
+        </w:rPr>
+        <w:t>10,000</w:t>
+      </w:r>
+      <w:r>
+        <w:rPr>
+          <w:sz w:val="21"/>
+          <w:szCs w:val="21"/>
+        </w:rPr>
+        <w:t xml:space="preserve"> users.</w:t>
       </w:r>
     </w:p>
     <w:p>
@@ -999,7 +1061,23 @@
           <w:sz w:val="21"/>
           <w:szCs w:val="21"/>
         </w:rPr>
-        <w:t xml:space="preserve">Developed and published a chrome plugin that allows encrypted messages to be easily sent through gmail using </w:t>
+        <w:t xml:space="preserve">Developed and published a chrome plugin that allows encrypted messages to be easily sent through </w:t>
+      </w:r>
+      <w:proofErr w:type="spellStart"/>
+      <w:r>
+        <w:rPr>
+          <w:sz w:val="21"/>
+          <w:szCs w:val="21"/>
+        </w:rPr>
+        <w:t>gmail</w:t>
+      </w:r>
+      <w:proofErr w:type="spellEnd"/>
+      <w:r>
+        <w:rPr>
+          <w:sz w:val="21"/>
+          <w:szCs w:val="21"/>
+        </w:rPr>
+        <w:t xml:space="preserve"> using </w:t>
       </w:r>
       <w:r>
         <w:rPr>
@@ -1060,7 +1138,23 @@
           <w:sz w:val="21"/>
           <w:szCs w:val="21"/>
         </w:rPr>
-        <w:t>Created an app where looking at logos would display real time stock information in augmented reality using the Nasdaq API, C#, Unity, Vuforia SDK</w:t>
+        <w:t xml:space="preserve">Created an app where looking at logos would display real time stock information in augmented reality using the Nasdaq API, C#, Unity, </w:t>
+      </w:r>
+      <w:proofErr w:type="spellStart"/>
+      <w:r>
+        <w:rPr>
+          <w:sz w:val="21"/>
+          <w:szCs w:val="21"/>
+        </w:rPr>
+        <w:t>Vuforia</w:t>
+      </w:r>
+      <w:proofErr w:type="spellEnd"/>
+      <w:r>
+        <w:rPr>
+          <w:sz w:val="21"/>
+          <w:szCs w:val="21"/>
+        </w:rPr>
+        <w:t xml:space="preserve"> SDK</w:t>
       </w:r>
       <w:r>
         <w:rPr>
@@ -1084,16 +1178,8 @@
           <w:numId w:val="3"/>
         </w:numPr>
         <w:ind w:left="1115" w:hanging="410"/>
-        <w:rPr>
-          <w:sz w:val="21"/>
-          <w:szCs w:val="21"/>
-        </w:rPr>
-      </w:pPr>
-      <w:r>
-        <w:rPr>
-          <w:sz w:val="21"/>
-          <w:szCs w:val="21"/>
-        </w:rPr>
+      </w:pPr>
+      <w:r>
         <w:t xml:space="preserve">Hopkins Hack 10/2016 </w:t>
       </w:r>
     </w:p>
@@ -1114,6 +1200,68 @@
         <w:lastRenderedPageBreak/>
         <w:t xml:space="preserve">Created a Family Budget Monitor in real time with various IOT devices such as pebble smart watch and Amazon Echo. Used C, java, and Capitol One Nessie API.   </w:t>
       </w:r>
+    </w:p>
+    <w:p>
+      <w:pPr>
+        <w:numPr>
+          <w:ilvl w:val="0"/>
+          <w:numId w:val="3"/>
+        </w:numPr>
+        <w:spacing w:after="37"/>
+        <w:ind w:left="1090" w:hanging="410"/>
+        <w:rPr>
+          <w:sz w:val="21"/>
+          <w:szCs w:val="21"/>
+        </w:rPr>
+      </w:pPr>
+      <w:r>
+        <w:rPr>
+          <w:sz w:val="21"/>
+          <w:szCs w:val="21"/>
+        </w:rPr>
+        <w:t xml:space="preserve">Used an LED Strip lights to show sentiment analysis of incoming tweets using java, tweet </w:t>
+      </w:r>
+      <w:proofErr w:type="spellStart"/>
+      <w:r>
+        <w:rPr>
+          <w:sz w:val="21"/>
+          <w:szCs w:val="21"/>
+        </w:rPr>
+        <w:t>invi</w:t>
+      </w:r>
+      <w:proofErr w:type="spellEnd"/>
+      <w:r>
+        <w:rPr>
+          <w:sz w:val="21"/>
+          <w:szCs w:val="21"/>
+        </w:rPr>
+        <w:t xml:space="preserve">, and the </w:t>
+      </w:r>
+      <w:proofErr w:type="spellStart"/>
+      <w:r>
+        <w:rPr>
+          <w:sz w:val="21"/>
+          <w:szCs w:val="21"/>
+        </w:rPr>
+        <w:t>metamind</w:t>
+      </w:r>
+      <w:proofErr w:type="spellEnd"/>
+      <w:r>
+        <w:rPr>
+          <w:sz w:val="21"/>
+          <w:szCs w:val="21"/>
+        </w:rPr>
+        <w:t xml:space="preserve"> </w:t>
+      </w:r>
+      <w:proofErr w:type="spellStart"/>
+      <w:r>
+        <w:rPr>
+          <w:sz w:val="21"/>
+          <w:szCs w:val="21"/>
+        </w:rPr>
+        <w:t>api</w:t>
+      </w:r>
+      <w:proofErr w:type="spellEnd"/>
     </w:p>
     <w:p>
       <w:pPr>
@@ -1195,48 +1343,6 @@
           <w:szCs w:val="21"/>
         </w:rPr>
         <w:t>ball using image processing.</w:t>
-      </w:r>
-    </w:p>
-    <w:p>
-      <w:pPr>
-        <w:numPr>
-          <w:ilvl w:val="0"/>
-          <w:numId w:val="3"/>
-        </w:numPr>
-        <w:spacing w:after="126"/>
-        <w:ind w:left="1115" w:hanging="410"/>
-        <w:rPr>
-          <w:sz w:val="21"/>
-          <w:szCs w:val="21"/>
-        </w:rPr>
-      </w:pPr>
-      <w:r>
-        <w:rPr>
-          <w:sz w:val="21"/>
-          <w:szCs w:val="21"/>
-        </w:rPr>
-        <w:t xml:space="preserve">Used an LED Strip lights to show sentiment analysis of incoming tweets </w:t>
-      </w:r>
-      <w:r>
-        <w:rPr>
-          <w:sz w:val="21"/>
-          <w:szCs w:val="21"/>
-        </w:rPr>
-        <w:t>using java</w:t>
-      </w:r>
-      <w:r>
-        <w:rPr>
-          <w:sz w:val="21"/>
-          <w:szCs w:val="21"/>
-        </w:rPr>
-        <w:t>, tweet invi,</w:t>
-      </w:r>
-      <w:r>
-        <w:rPr>
-          <w:sz w:val="21"/>
-          <w:szCs w:val="21"/>
-        </w:rPr>
-        <w:t xml:space="preserve"> and the metamind api</w:t>
       </w:r>
     </w:p>
     <w:p>
@@ -1358,7 +1464,10 @@
       <w:t xml:space="preserve">Last updated </w:t>
     </w:r>
     <w:r>
-      <w:t>8/11/17</w:t>
+      <w:t>9/22</w:t>
+    </w:r>
+    <w:r>
+      <w:t>/17</w:t>
     </w:r>
   </w:p>
 </w:ftr>
@@ -3552,7 +3661,7 @@
 </file>
 
 <file path=customXml/itemProps1.xml><?xml version="1.0" encoding="utf-8"?>
-<ds:datastoreItem xmlns:ds="http://schemas.openxmlformats.org/officeDocument/2006/customXml" ds:itemID="{3A7896A0-8291-49A4-A67A-227F1061D9E5}">
+<ds:datastoreItem xmlns:ds="http://schemas.openxmlformats.org/officeDocument/2006/customXml" ds:itemID="{03FEAEC8-A319-443C-AAA2-DE476781C103}">
   <ds:schemaRefs>
     <ds:schemaRef ds:uri="http://schemas.openxmlformats.org/officeDocument/2006/bibliography"/>
   </ds:schemaRefs>
